--- a/03 Exercise 3 - Canvas/Handouts/IDResolver_Risks_Interfaces_Layers.docx
+++ b/03 Exercise 3 - Canvas/Handouts/IDResolver_Risks_Interfaces_Layers.docx
@@ -3,14 +3,711 @@
 <w:document xmlns:wpc="http://schemas.microsoft.com/office/word/2010/wordprocessingCanvas" xmlns:cx="http://schemas.microsoft.com/office/drawing/2014/chartex" xmlns:cx1="http://schemas.microsoft.com/office/drawing/2015/9/8/chartex" xmlns:cx2="http://schemas.microsoft.com/office/drawing/2015/10/21/chartex" xmlns:cx3="http://schemas.microsoft.com/office/drawing/2016/5/9/chartex" xmlns:cx4="http://schemas.microsoft.com/office/drawing/2016/5/10/chartex" xmlns:cx5="http://schemas.microsoft.com/office/drawing/2016/5/11/chartex" xmlns:cx6="http://schemas.microsoft.com/office/drawing/2016/5/12/chartex" xmlns:cx7="http://schemas.microsoft.com/office/drawing/2016/5/13/chartex" xmlns:cx8="http://schemas.microsoft.com/office/drawing/2016/5/14/chartex" xmlns:mc="http://schemas.openxmlformats.org/markup-compatibility/2006" xmlns:aink="http://schemas.microsoft.com/office/drawing/2016/ink" xmlns:am3d="http://schemas.microsoft.com/office/drawing/2017/model3d" xmlns:o="urn:schemas-microsoft-com:office:office" xmlns:r="http://schemas.openxmlformats.org/officeDocument/2006/relationships" xmlns:m="http://schemas.openxmlformats.org/officeDocument/2006/math" xmlns:v="urn:schemas-microsoft-com:vml" xmlns:wp14="http://schemas.microsoft.com/office/word/2010/wordprocessingDrawing" xmlns:wp="http://schemas.openxmlformats.org/drawingml/2006/wordprocessingDrawing" xmlns:w10="urn:schemas-microsoft-com:office:word" xmlns:w="http://schemas.openxmlformats.org/wordprocessingml/2006/main" xmlns:w14="http://schemas.microsoft.com/office/word/2010/wordml" xmlns:w15="http://schemas.microsoft.com/office/word/2012/wordml" xmlns:w16cid="http://schemas.microsoft.com/office/word/2016/wordml/cid" xmlns:w16se="http://schemas.microsoft.com/office/word/2015/wordml/symex" xmlns:wpg="http://schemas.microsoft.com/office/word/2010/wordprocessingGroup" xmlns:wpi="http://schemas.microsoft.com/office/word/2010/wordprocessingInk" xmlns:wne="http://schemas.microsoft.com/office/word/2006/wordml" xmlns:wps="http://schemas.microsoft.com/office/word/2010/wordprocessingShape" mc:Ignorable="w14 w15 w16se w16cid wp14">
   <w:body>
     <w:p>
-      <w:bookmarkStart w:id="0" w:name="_GoBack"/>
-      <w:bookmarkEnd w:id="0"/>
+      <w:pPr>
+        <w:rPr>
+          <w:rFonts w:ascii="Courier" w:eastAsia="Times New Roman" w:hAnsi="Courier" w:cs="Times New Roman"/>
+          <w:b/>
+        </w:rPr>
+      </w:pPr>
+      <w:r>
+        <w:rPr>
+          <w:rFonts w:ascii="Courier" w:eastAsia="Times New Roman" w:hAnsi="Courier" w:cs="Times New Roman"/>
+          <w:b/>
+        </w:rPr>
+        <w:t>Frequently Used</w:t>
+      </w:r>
+    </w:p>
+    <w:p>
+      <w:pPr>
+        <w:rPr>
+          <w:rFonts w:ascii="Courier" w:eastAsia="Times New Roman" w:hAnsi="Courier" w:cs="Times New Roman"/>
+          <w:b/>
+        </w:rPr>
+      </w:pPr>
+    </w:p>
+    <w:p>
+      <w:pPr>
+        <w:pStyle w:val="ListParagraph"/>
+        <w:numPr>
+          <w:ilvl w:val="0"/>
+          <w:numId w:val="2"/>
+        </w:numPr>
+        <w:rPr>
+          <w:rFonts w:ascii="Courier" w:eastAsia="Times New Roman" w:hAnsi="Courier" w:cs="Times New Roman"/>
+        </w:rPr>
+      </w:pPr>
+      <w:r>
+        <w:rPr>
+          <w:rFonts w:ascii="Courier" w:eastAsia="Times New Roman" w:hAnsi="Courier" w:cs="Times New Roman"/>
+        </w:rPr>
+        <w:t>Calls to external</w:t>
+      </w:r>
+      <w:r>
+        <w:rPr>
+          <w:rFonts w:ascii="Courier" w:eastAsia="Times New Roman" w:hAnsi="Courier" w:cs="Times New Roman"/>
+        </w:rPr>
+        <w:t xml:space="preserve"> services</w:t>
+      </w:r>
+    </w:p>
+    <w:p>
+      <w:pPr>
+        <w:pStyle w:val="ListParagraph"/>
+        <w:numPr>
+          <w:ilvl w:val="0"/>
+          <w:numId w:val="2"/>
+        </w:numPr>
+        <w:rPr>
+          <w:rFonts w:ascii="Courier" w:eastAsia="Times New Roman" w:hAnsi="Courier" w:cs="Times New Roman"/>
+        </w:rPr>
+      </w:pPr>
+      <w:r>
+        <w:rPr>
+          <w:rFonts w:ascii="Courier" w:eastAsia="Times New Roman" w:hAnsi="Courier" w:cs="Times New Roman"/>
+        </w:rPr>
+        <w:t xml:space="preserve">High </w:t>
+      </w:r>
+      <w:r>
+        <w:rPr>
+          <w:rFonts w:ascii="Courier" w:eastAsia="Times New Roman" w:hAnsi="Courier" w:cs="Times New Roman"/>
+        </w:rPr>
+        <w:t>volume</w:t>
+      </w:r>
+    </w:p>
+    <w:p>
+      <w:pPr>
+        <w:pStyle w:val="ListParagraph"/>
+        <w:numPr>
+          <w:ilvl w:val="0"/>
+          <w:numId w:val="2"/>
+        </w:numPr>
+        <w:rPr>
+          <w:rFonts w:ascii="Courier" w:eastAsia="Times New Roman" w:hAnsi="Courier" w:cs="Times New Roman"/>
+        </w:rPr>
+      </w:pPr>
+      <w:r>
+        <w:rPr>
+          <w:rFonts w:ascii="Courier" w:eastAsia="Times New Roman" w:hAnsi="Courier" w:cs="Times New Roman"/>
+        </w:rPr>
+        <w:t>High concurrency</w:t>
+      </w:r>
+    </w:p>
+    <w:p>
+      <w:pPr>
+        <w:pStyle w:val="ListParagraph"/>
+        <w:numPr>
+          <w:ilvl w:val="0"/>
+          <w:numId w:val="2"/>
+        </w:numPr>
+        <w:rPr>
+          <w:rFonts w:ascii="Courier" w:eastAsia="Times New Roman" w:hAnsi="Courier" w:cs="Times New Roman"/>
+        </w:rPr>
+      </w:pPr>
+      <w:r>
+        <w:rPr>
+          <w:rFonts w:ascii="Courier" w:eastAsia="Times New Roman" w:hAnsi="Courier" w:cs="Times New Roman"/>
+        </w:rPr>
+        <w:t>Logging for audit</w:t>
+      </w:r>
+    </w:p>
+    <w:p>
+      <w:pPr>
+        <w:rPr>
+          <w:rFonts w:ascii="Courier" w:eastAsia="Times New Roman" w:hAnsi="Courier" w:cs="Times New Roman"/>
+          <w:b/>
+        </w:rPr>
+      </w:pPr>
+    </w:p>
+    <w:p>
+      <w:pPr>
+        <w:rPr>
+          <w:rFonts w:ascii="Courier" w:eastAsia="Times New Roman" w:hAnsi="Courier" w:cs="Times New Roman"/>
+          <w:b/>
+        </w:rPr>
+      </w:pPr>
+      <w:r>
+        <w:rPr>
+          <w:rFonts w:ascii="Courier" w:eastAsia="Times New Roman" w:hAnsi="Courier" w:cs="Times New Roman"/>
+          <w:b/>
+        </w:rPr>
+        <w:t>Intensively Used</w:t>
+      </w:r>
+    </w:p>
+    <w:p>
+      <w:pPr>
+        <w:rPr>
+          <w:rFonts w:ascii="Courier" w:eastAsia="Times New Roman" w:hAnsi="Courier" w:cs="Times New Roman"/>
+          <w:b/>
+        </w:rPr>
+      </w:pPr>
+    </w:p>
+    <w:p>
+      <w:pPr>
+        <w:pStyle w:val="ListParagraph"/>
+        <w:numPr>
+          <w:ilvl w:val="0"/>
+          <w:numId w:val="2"/>
+        </w:numPr>
+        <w:rPr>
+          <w:rFonts w:ascii="Courier" w:eastAsia="Times New Roman" w:hAnsi="Courier" w:cs="Times New Roman"/>
+        </w:rPr>
+      </w:pPr>
+      <w:r>
+        <w:rPr>
+          <w:rFonts w:ascii="Courier" w:eastAsia="Times New Roman" w:hAnsi="Courier" w:cs="Times New Roman"/>
+        </w:rPr>
+        <w:t>Potentially resource hogging</w:t>
+      </w:r>
+    </w:p>
+    <w:p>
+      <w:pPr>
+        <w:pStyle w:val="ListParagraph"/>
+        <w:numPr>
+          <w:ilvl w:val="0"/>
+          <w:numId w:val="2"/>
+        </w:numPr>
+        <w:rPr>
+          <w:rFonts w:ascii="Courier" w:eastAsia="Times New Roman" w:hAnsi="Courier" w:cs="Times New Roman"/>
+        </w:rPr>
+      </w:pPr>
+      <w:r>
+        <w:rPr>
+          <w:rFonts w:ascii="Courier" w:eastAsia="Times New Roman" w:hAnsi="Courier" w:cs="Times New Roman"/>
+        </w:rPr>
+        <w:t xml:space="preserve">Long running </w:t>
+      </w:r>
+      <w:r>
+        <w:rPr>
+          <w:rFonts w:ascii="Courier" w:eastAsia="Times New Roman" w:hAnsi="Courier" w:cs="Times New Roman"/>
+        </w:rPr>
+        <w:t xml:space="preserve">batch </w:t>
+      </w:r>
+      <w:r>
+        <w:rPr>
+          <w:rFonts w:ascii="Courier" w:eastAsia="Times New Roman" w:hAnsi="Courier" w:cs="Times New Roman"/>
+        </w:rPr>
+        <w:t>processes</w:t>
+      </w:r>
+    </w:p>
+    <w:p>
+      <w:pPr>
+        <w:pStyle w:val="ListParagraph"/>
+        <w:numPr>
+          <w:ilvl w:val="0"/>
+          <w:numId w:val="2"/>
+        </w:numPr>
+        <w:rPr>
+          <w:rFonts w:ascii="Courier" w:eastAsia="Times New Roman" w:hAnsi="Courier" w:cs="Times New Roman"/>
+        </w:rPr>
+      </w:pPr>
+      <w:r>
+        <w:rPr>
+          <w:rFonts w:ascii="Courier" w:eastAsia="Times New Roman" w:hAnsi="Courier" w:cs="Times New Roman"/>
+        </w:rPr>
+        <w:t>Reporting on daily/weekly/monthly basis</w:t>
+      </w:r>
+    </w:p>
+    <w:p>
+      <w:pPr>
+        <w:pStyle w:val="ListParagraph"/>
+        <w:numPr>
+          <w:ilvl w:val="0"/>
+          <w:numId w:val="2"/>
+        </w:numPr>
+        <w:rPr>
+          <w:rFonts w:ascii="Courier" w:eastAsia="Times New Roman" w:hAnsi="Courier" w:cs="Times New Roman"/>
+        </w:rPr>
+      </w:pPr>
+      <w:r>
+        <w:rPr>
+          <w:rFonts w:ascii="Courier" w:eastAsia="Times New Roman" w:hAnsi="Courier" w:cs="Times New Roman"/>
+        </w:rPr>
+        <w:t>Accessing ‘older’ data</w:t>
+      </w:r>
+    </w:p>
+    <w:p>
+      <w:pPr>
+        <w:rPr>
+          <w:rFonts w:ascii="Courier" w:eastAsia="Times New Roman" w:hAnsi="Courier" w:cs="Times New Roman"/>
+          <w:b/>
+        </w:rPr>
+      </w:pPr>
+    </w:p>
+    <w:p>
+      <w:pPr>
+        <w:rPr>
+          <w:rFonts w:ascii="Courier" w:eastAsia="Times New Roman" w:hAnsi="Courier" w:cs="Times New Roman"/>
+          <w:b/>
+        </w:rPr>
+      </w:pPr>
+      <w:r>
+        <w:rPr>
+          <w:rFonts w:ascii="Courier" w:eastAsia="Times New Roman" w:hAnsi="Courier" w:cs="Times New Roman"/>
+          <w:b/>
+        </w:rPr>
+        <w:t>Business Critical</w:t>
+      </w:r>
+    </w:p>
+    <w:p>
+      <w:pPr>
+        <w:rPr>
+          <w:rFonts w:ascii="Courier" w:eastAsia="Times New Roman" w:hAnsi="Courier" w:cs="Times New Roman"/>
+          <w:b/>
+        </w:rPr>
+      </w:pPr>
+    </w:p>
+    <w:p>
+      <w:pPr>
+        <w:pStyle w:val="ListParagraph"/>
+        <w:numPr>
+          <w:ilvl w:val="0"/>
+          <w:numId w:val="5"/>
+        </w:numPr>
+        <w:rPr>
+          <w:rFonts w:ascii="Courier" w:eastAsia="Times New Roman" w:hAnsi="Courier" w:cs="Times New Roman"/>
+        </w:rPr>
+      </w:pPr>
+      <w:r>
+        <w:rPr>
+          <w:rFonts w:ascii="Courier" w:eastAsia="Times New Roman" w:hAnsi="Courier" w:cs="Times New Roman"/>
+        </w:rPr>
+        <w:t>Replication of billing data</w:t>
+      </w:r>
+    </w:p>
+    <w:p>
+      <w:pPr>
+        <w:pStyle w:val="ListParagraph"/>
+        <w:numPr>
+          <w:ilvl w:val="0"/>
+          <w:numId w:val="5"/>
+        </w:numPr>
+        <w:rPr>
+          <w:rFonts w:ascii="Courier" w:eastAsia="Times New Roman" w:hAnsi="Courier" w:cs="Times New Roman"/>
+        </w:rPr>
+      </w:pPr>
+      <w:r>
+        <w:rPr>
+          <w:rFonts w:ascii="Courier" w:eastAsia="Times New Roman" w:hAnsi="Courier" w:cs="Times New Roman"/>
+        </w:rPr>
+        <w:t>Maintenance of client specific configuration</w:t>
+      </w:r>
+    </w:p>
+    <w:p>
+      <w:pPr>
+        <w:pStyle w:val="ListParagraph"/>
+        <w:numPr>
+          <w:ilvl w:val="0"/>
+          <w:numId w:val="5"/>
+        </w:numPr>
+        <w:rPr>
+          <w:rFonts w:ascii="Courier" w:eastAsia="Times New Roman" w:hAnsi="Courier" w:cs="Times New Roman"/>
+        </w:rPr>
+      </w:pPr>
+      <w:r>
+        <w:rPr>
+          <w:rFonts w:ascii="Courier" w:eastAsia="Times New Roman" w:hAnsi="Courier" w:cs="Times New Roman"/>
+        </w:rPr>
+        <w:t>Addition of new clients</w:t>
+      </w:r>
+    </w:p>
+    <w:p>
+      <w:pPr>
+        <w:rPr>
+          <w:rFonts w:ascii="Courier" w:eastAsia="Times New Roman" w:hAnsi="Courier" w:cs="Times New Roman"/>
+          <w:b/>
+        </w:rPr>
+      </w:pPr>
+    </w:p>
+    <w:p>
+      <w:pPr>
+        <w:rPr>
+          <w:rFonts w:ascii="Courier" w:eastAsia="Times New Roman" w:hAnsi="Courier" w:cs="Times New Roman"/>
+          <w:b/>
+        </w:rPr>
+      </w:pPr>
+      <w:r>
+        <w:rPr>
+          <w:rFonts w:ascii="Courier" w:eastAsia="Times New Roman" w:hAnsi="Courier" w:cs="Times New Roman"/>
+          <w:b/>
+        </w:rPr>
+        <w:t>Legal</w:t>
+      </w:r>
+    </w:p>
+    <w:p>
+      <w:pPr>
+        <w:rPr>
+          <w:rFonts w:ascii="Courier" w:eastAsia="Times New Roman" w:hAnsi="Courier" w:cs="Times New Roman"/>
+          <w:b/>
+        </w:rPr>
+      </w:pPr>
+    </w:p>
+    <w:p>
+      <w:pPr>
+        <w:pStyle w:val="ListParagraph"/>
+        <w:numPr>
+          <w:ilvl w:val="0"/>
+          <w:numId w:val="5"/>
+        </w:numPr>
+        <w:rPr>
+          <w:rFonts w:ascii="Courier" w:eastAsia="Times New Roman" w:hAnsi="Courier" w:cs="Times New Roman"/>
+        </w:rPr>
+      </w:pPr>
+      <w:r>
+        <w:rPr>
+          <w:rFonts w:ascii="Courier" w:eastAsia="Times New Roman" w:hAnsi="Courier" w:cs="Times New Roman"/>
+        </w:rPr>
+        <w:t>Encryption of card data</w:t>
+      </w:r>
+    </w:p>
+    <w:p>
+      <w:pPr>
+        <w:pStyle w:val="ListParagraph"/>
+        <w:numPr>
+          <w:ilvl w:val="0"/>
+          <w:numId w:val="5"/>
+        </w:numPr>
+        <w:rPr>
+          <w:rFonts w:ascii="Courier" w:eastAsia="Times New Roman" w:hAnsi="Courier" w:cs="Times New Roman"/>
+        </w:rPr>
+      </w:pPr>
+      <w:r>
+        <w:rPr>
+          <w:rFonts w:ascii="Courier" w:eastAsia="Times New Roman" w:hAnsi="Courier" w:cs="Times New Roman"/>
+        </w:rPr>
+        <w:t>Secur</w:t>
+      </w:r>
+      <w:r>
+        <w:rPr>
+          <w:rFonts w:ascii="Courier" w:eastAsia="Times New Roman" w:hAnsi="Courier" w:cs="Times New Roman"/>
+        </w:rPr>
+        <w:t xml:space="preserve">ing </w:t>
+      </w:r>
+      <w:r>
+        <w:rPr>
+          <w:rFonts w:ascii="Courier" w:eastAsia="Times New Roman" w:hAnsi="Courier" w:cs="Times New Roman"/>
+        </w:rPr>
+        <w:t>HTTP traffic</w:t>
+      </w:r>
+      <w:r>
+        <w:rPr>
+          <w:rFonts w:ascii="Courier" w:eastAsia="Times New Roman" w:hAnsi="Courier" w:cs="Times New Roman"/>
+        </w:rPr>
+        <w:t xml:space="preserve"> </w:t>
+      </w:r>
+    </w:p>
+    <w:p>
+      <w:pPr>
+        <w:pStyle w:val="ListParagraph"/>
+        <w:numPr>
+          <w:ilvl w:val="0"/>
+          <w:numId w:val="5"/>
+        </w:numPr>
+        <w:rPr>
+          <w:rFonts w:ascii="Courier" w:eastAsia="Times New Roman" w:hAnsi="Courier" w:cs="Times New Roman"/>
+        </w:rPr>
+      </w:pPr>
+      <w:r>
+        <w:rPr>
+          <w:rFonts w:ascii="Courier" w:eastAsia="Times New Roman" w:hAnsi="Courier" w:cs="Times New Roman"/>
+        </w:rPr>
+        <w:t>Storage of personal data</w:t>
+      </w:r>
+    </w:p>
+    <w:p>
+      <w:pPr>
+        <w:rPr>
+          <w:rFonts w:ascii="Courier" w:eastAsia="Times New Roman" w:hAnsi="Courier" w:cs="Times New Roman"/>
+          <w:b/>
+        </w:rPr>
+      </w:pPr>
+    </w:p>
+    <w:p>
+      <w:pPr>
+        <w:rPr>
+          <w:rFonts w:ascii="Courier" w:eastAsia="Times New Roman" w:hAnsi="Courier" w:cs="Times New Roman"/>
+          <w:b/>
+        </w:rPr>
+      </w:pPr>
+      <w:r>
+        <w:rPr>
+          <w:rFonts w:ascii="Courier" w:eastAsia="Times New Roman" w:hAnsi="Courier" w:cs="Times New Roman"/>
+          <w:b/>
+        </w:rPr>
+        <w:t>Obvious</w:t>
+      </w:r>
+    </w:p>
+    <w:p>
+      <w:pPr>
+        <w:rPr>
+          <w:rFonts w:ascii="Courier" w:eastAsia="Times New Roman" w:hAnsi="Courier" w:cs="Times New Roman"/>
+          <w:b/>
+        </w:rPr>
+      </w:pPr>
+    </w:p>
+    <w:p>
+      <w:pPr>
+        <w:pStyle w:val="ListParagraph"/>
+        <w:numPr>
+          <w:ilvl w:val="0"/>
+          <w:numId w:val="5"/>
+        </w:numPr>
+        <w:rPr>
+          <w:rFonts w:ascii="Courier" w:eastAsia="Times New Roman" w:hAnsi="Courier" w:cs="Times New Roman"/>
+        </w:rPr>
+      </w:pPr>
+      <w:r>
+        <w:rPr>
+          <w:rFonts w:ascii="Courier" w:eastAsia="Times New Roman" w:hAnsi="Courier" w:cs="Times New Roman"/>
+        </w:rPr>
+        <w:t>Load balancer routing</w:t>
+      </w:r>
+    </w:p>
+    <w:p>
+      <w:pPr>
+        <w:pStyle w:val="ListParagraph"/>
+        <w:numPr>
+          <w:ilvl w:val="0"/>
+          <w:numId w:val="5"/>
+        </w:numPr>
+        <w:rPr>
+          <w:rFonts w:ascii="Courier" w:eastAsia="Times New Roman" w:hAnsi="Courier" w:cs="Times New Roman"/>
+        </w:rPr>
+      </w:pPr>
+      <w:r>
+        <w:rPr>
+          <w:rFonts w:ascii="Courier" w:eastAsia="Times New Roman" w:hAnsi="Courier" w:cs="Times New Roman"/>
+        </w:rPr>
+        <w:t>Existing Service Level Agreements</w:t>
+      </w:r>
+    </w:p>
+    <w:p>
+      <w:pPr>
+        <w:pStyle w:val="ListParagraph"/>
+        <w:numPr>
+          <w:ilvl w:val="0"/>
+          <w:numId w:val="5"/>
+        </w:numPr>
+        <w:rPr>
+          <w:rFonts w:ascii="Courier" w:eastAsia="Times New Roman" w:hAnsi="Courier" w:cs="Times New Roman"/>
+        </w:rPr>
+      </w:pPr>
+      <w:r>
+        <w:rPr>
+          <w:rFonts w:ascii="Courier" w:eastAsia="Times New Roman" w:hAnsi="Courier" w:cs="Times New Roman"/>
+        </w:rPr>
+        <w:t>Applications or components that break often</w:t>
+      </w:r>
+    </w:p>
+    <w:p>
+      <w:pPr>
+        <w:rPr>
+          <w:rFonts w:ascii="Courier" w:eastAsia="Times New Roman" w:hAnsi="Courier" w:cs="Times New Roman"/>
+          <w:b/>
+        </w:rPr>
+      </w:pPr>
+    </w:p>
+    <w:p>
+      <w:pPr>
+        <w:rPr>
+          <w:rFonts w:ascii="Courier" w:eastAsia="Times New Roman" w:hAnsi="Courier" w:cs="Times New Roman"/>
+          <w:b/>
+        </w:rPr>
+      </w:pPr>
+      <w:r>
+        <w:rPr>
+          <w:rFonts w:ascii="Courier" w:eastAsia="Times New Roman" w:hAnsi="Courier" w:cs="Times New Roman"/>
+          <w:b/>
+        </w:rPr>
+        <w:t>Technically Risky</w:t>
+      </w:r>
+    </w:p>
+    <w:p>
+      <w:pPr>
+        <w:rPr>
+          <w:rFonts w:ascii="Courier" w:eastAsia="Times New Roman" w:hAnsi="Courier" w:cs="Times New Roman"/>
+          <w:b/>
+        </w:rPr>
+      </w:pPr>
+    </w:p>
+    <w:p>
+      <w:pPr>
+        <w:pStyle w:val="ListParagraph"/>
+        <w:numPr>
+          <w:ilvl w:val="0"/>
+          <w:numId w:val="3"/>
+        </w:numPr>
+        <w:rPr>
+          <w:rFonts w:ascii="Courier" w:eastAsia="Times New Roman" w:hAnsi="Courier" w:cs="Times New Roman"/>
+        </w:rPr>
+      </w:pPr>
+      <w:r>
+        <w:rPr>
+          <w:rFonts w:ascii="Courier" w:eastAsia="Times New Roman" w:hAnsi="Courier" w:cs="Times New Roman"/>
+        </w:rPr>
+        <w:t>Really new development</w:t>
+      </w:r>
+    </w:p>
+    <w:p>
+      <w:pPr>
+        <w:pStyle w:val="ListParagraph"/>
+        <w:numPr>
+          <w:ilvl w:val="0"/>
+          <w:numId w:val="3"/>
+        </w:numPr>
+        <w:rPr>
+          <w:rFonts w:ascii="Courier" w:eastAsia="Times New Roman" w:hAnsi="Courier" w:cs="Times New Roman"/>
+        </w:rPr>
+      </w:pPr>
+      <w:r>
+        <w:rPr>
+          <w:rFonts w:ascii="Courier" w:eastAsia="Times New Roman" w:hAnsi="Courier" w:cs="Times New Roman"/>
+        </w:rPr>
+        <w:t>Really old development</w:t>
+      </w:r>
+    </w:p>
+    <w:p>
+      <w:pPr>
+        <w:pStyle w:val="ListParagraph"/>
+        <w:numPr>
+          <w:ilvl w:val="0"/>
+          <w:numId w:val="3"/>
+        </w:numPr>
+        <w:rPr>
+          <w:rFonts w:ascii="Courier" w:eastAsia="Times New Roman" w:hAnsi="Courier" w:cs="Times New Roman"/>
+        </w:rPr>
+      </w:pPr>
+      <w:r>
+        <w:rPr>
+          <w:rFonts w:ascii="Courier" w:eastAsia="Times New Roman" w:hAnsi="Courier" w:cs="Times New Roman"/>
+        </w:rPr>
+        <w:t>Unsupported applications</w:t>
+      </w:r>
+    </w:p>
+    <w:p>
+      <w:pPr>
+        <w:pStyle w:val="ListParagraph"/>
+        <w:numPr>
+          <w:ilvl w:val="0"/>
+          <w:numId w:val="3"/>
+        </w:numPr>
+        <w:rPr>
+          <w:rFonts w:ascii="Courier" w:eastAsia="Times New Roman" w:hAnsi="Courier" w:cs="Times New Roman"/>
+        </w:rPr>
+      </w:pPr>
+      <w:r>
+        <w:rPr>
+          <w:rFonts w:ascii="Courier" w:eastAsia="Times New Roman" w:hAnsi="Courier" w:cs="Times New Roman"/>
+        </w:rPr>
+        <w:t>Historically untested applications</w:t>
+      </w:r>
+    </w:p>
+    <w:p>
+      <w:pPr>
+        <w:rPr>
+          <w:rFonts w:ascii="Courier" w:eastAsia="Times New Roman" w:hAnsi="Courier" w:cs="Times New Roman"/>
+          <w:b/>
+        </w:rPr>
+      </w:pPr>
+    </w:p>
+    <w:p>
+      <w:pPr>
+        <w:rPr>
+          <w:rFonts w:ascii="Courier" w:eastAsia="Times New Roman" w:hAnsi="Courier" w:cs="Times New Roman"/>
+          <w:b/>
+        </w:rPr>
+      </w:pPr>
+      <w:r>
+        <w:rPr>
+          <w:rFonts w:ascii="Courier" w:eastAsia="Times New Roman" w:hAnsi="Courier" w:cs="Times New Roman"/>
+          <w:b/>
+        </w:rPr>
+        <w:t>Stakeholder Mandated</w:t>
+      </w:r>
+    </w:p>
+    <w:p>
+      <w:pPr>
+        <w:rPr>
+          <w:rFonts w:ascii="Courier" w:eastAsia="Times New Roman" w:hAnsi="Courier" w:cs="Times New Roman"/>
+          <w:b/>
+        </w:rPr>
+      </w:pPr>
+    </w:p>
+    <w:p>
+      <w:pPr>
+        <w:pStyle w:val="ListParagraph"/>
+        <w:numPr>
+          <w:ilvl w:val="0"/>
+          <w:numId w:val="4"/>
+        </w:numPr>
+        <w:rPr>
+          <w:rFonts w:ascii="Courier" w:eastAsia="Times New Roman" w:hAnsi="Courier" w:cs="Times New Roman"/>
+        </w:rPr>
+      </w:pPr>
+      <w:r>
+        <w:rPr>
+          <w:rFonts w:ascii="Courier" w:eastAsia="Times New Roman" w:hAnsi="Courier" w:cs="Times New Roman"/>
+        </w:rPr>
+        <w:t>Enterprise architecture patterns</w:t>
+      </w:r>
+    </w:p>
+    <w:p>
+      <w:pPr>
+        <w:pStyle w:val="ListParagraph"/>
+        <w:numPr>
+          <w:ilvl w:val="0"/>
+          <w:numId w:val="4"/>
+        </w:numPr>
+        <w:rPr>
+          <w:rFonts w:ascii="Courier" w:eastAsia="Times New Roman" w:hAnsi="Courier" w:cs="Times New Roman"/>
+        </w:rPr>
+      </w:pPr>
+      <w:r>
+        <w:rPr>
+          <w:rFonts w:ascii="Courier" w:eastAsia="Times New Roman" w:hAnsi="Courier" w:cs="Times New Roman"/>
+        </w:rPr>
+        <w:t>New features for new clients</w:t>
+      </w:r>
+    </w:p>
+    <w:p>
+      <w:pPr>
+        <w:pStyle w:val="ListParagraph"/>
+        <w:numPr>
+          <w:ilvl w:val="0"/>
+          <w:numId w:val="4"/>
+        </w:numPr>
+        <w:rPr>
+          <w:rFonts w:ascii="Courier" w:eastAsia="Times New Roman" w:hAnsi="Courier" w:cs="Times New Roman"/>
+        </w:rPr>
+      </w:pPr>
+      <w:r>
+        <w:rPr>
+          <w:rFonts w:ascii="Courier" w:eastAsia="Times New Roman" w:hAnsi="Courier" w:cs="Times New Roman"/>
+        </w:rPr>
+        <w:t>Old clients using older features that</w:t>
+      </w:r>
+      <w:r>
+        <w:rPr>
+          <w:rFonts w:ascii="Courier" w:eastAsia="Times New Roman" w:hAnsi="Courier" w:cs="Times New Roman"/>
+        </w:rPr>
+        <w:t xml:space="preserve"> might be forgotten</w:t>
+      </w:r>
+    </w:p>
+    <w:p>
+      <w:pPr>
+        <w:rPr>
+          <w:rFonts w:ascii="Courier" w:hAnsi="Courier"/>
+        </w:rPr>
+      </w:pPr>
     </w:p>
     <w:sectPr>
-      <w:headerReference w:type="default" r:id="rId6"/>
+      <w:headerReference w:type="even" r:id="rId7"/>
+      <w:headerReference w:type="default" r:id="rId8"/>
+      <w:footerReference w:type="even" r:id="rId9"/>
+      <w:footerReference w:type="default" r:id="rId10"/>
+      <w:headerReference w:type="first" r:id="rId11"/>
+      <w:footerReference w:type="first" r:id="rId12"/>
       <w:pgSz w:w="11900" w:h="16840"/>
-      <w:pgMar w:top="1440" w:right="1440" w:bottom="1440" w:left="1440" w:header="720" w:footer="720" w:gutter="0"/>
-      <w:cols w:space="720"/>
+      <w:pgMar w:top="1440" w:right="1800" w:bottom="1440" w:left="1800" w:header="708" w:footer="708" w:gutter="0"/>
+      <w:cols w:space="708"/>
       <w:docGrid w:linePitch="360"/>
     </w:sectPr>
   </w:body>
@@ -36,6 +733,96 @@
 </w:endnotes>
 </file>
 
+<file path=word/footer1.xml><?xml version="1.0" encoding="utf-8"?>
+<w:ftr xmlns:wpc="http://schemas.microsoft.com/office/word/2010/wordprocessingCanvas" xmlns:cx="http://schemas.microsoft.com/office/drawing/2014/chartex" xmlns:cx1="http://schemas.microsoft.com/office/drawing/2015/9/8/chartex" xmlns:cx2="http://schemas.microsoft.com/office/drawing/2015/10/21/chartex" xmlns:cx3="http://schemas.microsoft.com/office/drawing/2016/5/9/chartex" xmlns:cx4="http://schemas.microsoft.com/office/drawing/2016/5/10/chartex" xmlns:cx5="http://schemas.microsoft.com/office/drawing/2016/5/11/chartex" xmlns:cx6="http://schemas.microsoft.com/office/drawing/2016/5/12/chartex" xmlns:cx7="http://schemas.microsoft.com/office/drawing/2016/5/13/chartex" xmlns:cx8="http://schemas.microsoft.com/office/drawing/2016/5/14/chartex" xmlns:mc="http://schemas.openxmlformats.org/markup-compatibility/2006" xmlns:aink="http://schemas.microsoft.com/office/drawing/2016/ink" xmlns:am3d="http://schemas.microsoft.com/office/drawing/2017/model3d" xmlns:o="urn:schemas-microsoft-com:office:office" xmlns:r="http://schemas.openxmlformats.org/officeDocument/2006/relationships" xmlns:m="http://schemas.openxmlformats.org/officeDocument/2006/math" xmlns:v="urn:schemas-microsoft-com:vml" xmlns:wp14="http://schemas.microsoft.com/office/word/2010/wordprocessingDrawing" xmlns:wp="http://schemas.openxmlformats.org/drawingml/2006/wordprocessingDrawing" xmlns:w10="urn:schemas-microsoft-com:office:word" xmlns:w="http://schemas.openxmlformats.org/wordprocessingml/2006/main" xmlns:w14="http://schemas.microsoft.com/office/word/2010/wordml" xmlns:w15="http://schemas.microsoft.com/office/word/2012/wordml" xmlns:w16cid="http://schemas.microsoft.com/office/word/2016/wordml/cid" xmlns:w16se="http://schemas.microsoft.com/office/word/2015/wordml/symex" xmlns:wpg="http://schemas.microsoft.com/office/word/2010/wordprocessingGroup" xmlns:wpi="http://schemas.microsoft.com/office/word/2010/wordprocessingInk" xmlns:wne="http://schemas.microsoft.com/office/word/2006/wordml" xmlns:wps="http://schemas.microsoft.com/office/word/2010/wordprocessingShape" mc:Ignorable="w14 w15 w16se w16cid wp14">
+  <w:p>
+    <w:pPr>
+      <w:pStyle w:val="Footer"/>
+    </w:pPr>
+  </w:p>
+</w:ftr>
+</file>
+
+<file path=word/footer2.xml><?xml version="1.0" encoding="utf-8"?>
+<w:ftr xmlns:wpc="http://schemas.microsoft.com/office/word/2010/wordprocessingCanvas" xmlns:cx="http://schemas.microsoft.com/office/drawing/2014/chartex" xmlns:cx1="http://schemas.microsoft.com/office/drawing/2015/9/8/chartex" xmlns:cx2="http://schemas.microsoft.com/office/drawing/2015/10/21/chartex" xmlns:cx3="http://schemas.microsoft.com/office/drawing/2016/5/9/chartex" xmlns:cx4="http://schemas.microsoft.com/office/drawing/2016/5/10/chartex" xmlns:cx5="http://schemas.microsoft.com/office/drawing/2016/5/11/chartex" xmlns:cx6="http://schemas.microsoft.com/office/drawing/2016/5/12/chartex" xmlns:cx7="http://schemas.microsoft.com/office/drawing/2016/5/13/chartex" xmlns:cx8="http://schemas.microsoft.com/office/drawing/2016/5/14/chartex" xmlns:mc="http://schemas.openxmlformats.org/markup-compatibility/2006" xmlns:aink="http://schemas.microsoft.com/office/drawing/2016/ink" xmlns:am3d="http://schemas.microsoft.com/office/drawing/2017/model3d" xmlns:o="urn:schemas-microsoft-com:office:office" xmlns:r="http://schemas.openxmlformats.org/officeDocument/2006/relationships" xmlns:m="http://schemas.openxmlformats.org/officeDocument/2006/math" xmlns:v="urn:schemas-microsoft-com:vml" xmlns:wp14="http://schemas.microsoft.com/office/word/2010/wordprocessingDrawing" xmlns:wp="http://schemas.openxmlformats.org/drawingml/2006/wordprocessingDrawing" xmlns:w10="urn:schemas-microsoft-com:office:word" xmlns:w="http://schemas.openxmlformats.org/wordprocessingml/2006/main" xmlns:w14="http://schemas.microsoft.com/office/word/2010/wordml" xmlns:w15="http://schemas.microsoft.com/office/word/2012/wordml" xmlns:w16cid="http://schemas.microsoft.com/office/word/2016/wordml/cid" xmlns:w16se="http://schemas.microsoft.com/office/word/2015/wordml/symex" xmlns:wpg="http://schemas.microsoft.com/office/word/2010/wordprocessingGroup" xmlns:wpi="http://schemas.microsoft.com/office/word/2010/wordprocessingInk" xmlns:wne="http://schemas.microsoft.com/office/word/2006/wordml" xmlns:wps="http://schemas.microsoft.com/office/word/2010/wordprocessingShape" mc:Ignorable="w14 w15 w16se w16cid wp14">
+  <w:p>
+    <w:pPr>
+      <w:rPr>
+        <w:rFonts w:ascii="Courier" w:eastAsia="Times New Roman" w:hAnsi="Courier" w:cs="Times New Roman"/>
+        <w:sz w:val="20"/>
+        <w:szCs w:val="20"/>
+      </w:rPr>
+    </w:pPr>
+    <w:r>
+      <w:rPr>
+        <w:rFonts w:ascii="Courier" w:eastAsia="Times New Roman" w:hAnsi="Courier" w:cs="Times New Roman"/>
+        <w:sz w:val="20"/>
+        <w:szCs w:val="20"/>
+      </w:rPr>
+      <w:t xml:space="preserve">(Credit to </w:t>
+    </w:r>
+    <w:r>
+      <w:rPr>
+        <w:rFonts w:ascii="Courier" w:eastAsia="Times New Roman" w:hAnsi="Courier" w:cs="Times New Roman"/>
+        <w:sz w:val="20"/>
+        <w:szCs w:val="20"/>
+      </w:rPr>
+      <w:t>Scott Barber</w:t>
+    </w:r>
+    <w:r>
+      <w:rPr>
+        <w:rFonts w:ascii="Courier" w:eastAsia="Times New Roman" w:hAnsi="Courier" w:cs="Times New Roman"/>
+        <w:sz w:val="20"/>
+        <w:szCs w:val="20"/>
+      </w:rPr>
+      <w:t xml:space="preserve"> and the article </w:t>
+    </w:r>
+    <w:hyperlink r:id="rId1" w:history="1">
+      <w:r>
+        <w:rPr>
+          <w:rStyle w:val="Hyperlink"/>
+          <w:rFonts w:ascii="Courier" w:eastAsia="Times New Roman" w:hAnsi="Courier" w:cs="Times New Roman"/>
+          <w:sz w:val="20"/>
+          <w:szCs w:val="20"/>
+        </w:rPr>
+        <w:t>http://scott-barber.blogspot.co.uk/2011/09/model-workloads-for-performance-testing.html</w:t>
+      </w:r>
+    </w:hyperlink>
+    <w:r>
+      <w:rPr>
+        <w:rFonts w:ascii="Courier" w:eastAsia="Times New Roman" w:hAnsi="Courier" w:cs="Times New Roman"/>
+        <w:sz w:val="20"/>
+        <w:szCs w:val="20"/>
+      </w:rPr>
+      <w:t xml:space="preserve"> </w:t>
+    </w:r>
+    <w:r>
+      <w:rPr>
+        <w:rFonts w:ascii="Courier" w:eastAsia="Times New Roman" w:hAnsi="Courier" w:cs="Times New Roman"/>
+        <w:sz w:val="20"/>
+        <w:szCs w:val="20"/>
+      </w:rPr>
+      <w:t xml:space="preserve">for content and inspiration) </w:t>
+    </w:r>
+  </w:p>
+  <w:p>
+    <w:pPr>
+      <w:pStyle w:val="Footer"/>
+    </w:pPr>
+  </w:p>
+</w:ftr>
+</file>
+
+<file path=word/footer3.xml><?xml version="1.0" encoding="utf-8"?>
+<w:ftr xmlns:wpc="http://schemas.microsoft.com/office/word/2010/wordprocessingCanvas" xmlns:cx="http://schemas.microsoft.com/office/drawing/2014/chartex" xmlns:cx1="http://schemas.microsoft.com/office/drawing/2015/9/8/chartex" xmlns:cx2="http://schemas.microsoft.com/office/drawing/2015/10/21/chartex" xmlns:cx3="http://schemas.microsoft.com/office/drawing/2016/5/9/chartex" xmlns:cx4="http://schemas.microsoft.com/office/drawing/2016/5/10/chartex" xmlns:cx5="http://schemas.microsoft.com/office/drawing/2016/5/11/chartex" xmlns:cx6="http://schemas.microsoft.com/office/drawing/2016/5/12/chartex" xmlns:cx7="http://schemas.microsoft.com/office/drawing/2016/5/13/chartex" xmlns:cx8="http://schemas.microsoft.com/office/drawing/2016/5/14/chartex" xmlns:mc="http://schemas.openxmlformats.org/markup-compatibility/2006" xmlns:aink="http://schemas.microsoft.com/office/drawing/2016/ink" xmlns:am3d="http://schemas.microsoft.com/office/drawing/2017/model3d" xmlns:o="urn:schemas-microsoft-com:office:office" xmlns:r="http://schemas.openxmlformats.org/officeDocument/2006/relationships" xmlns:m="http://schemas.openxmlformats.org/officeDocument/2006/math" xmlns:v="urn:schemas-microsoft-com:vml" xmlns:wp14="http://schemas.microsoft.com/office/word/2010/wordprocessingDrawing" xmlns:wp="http://schemas.openxmlformats.org/drawingml/2006/wordprocessingDrawing" xmlns:w10="urn:schemas-microsoft-com:office:word" xmlns:w="http://schemas.openxmlformats.org/wordprocessingml/2006/main" xmlns:w14="http://schemas.microsoft.com/office/word/2010/wordml" xmlns:w15="http://schemas.microsoft.com/office/word/2012/wordml" xmlns:w16cid="http://schemas.microsoft.com/office/word/2016/wordml/cid" xmlns:w16se="http://schemas.microsoft.com/office/word/2015/wordml/symex" xmlns:wpg="http://schemas.microsoft.com/office/word/2010/wordprocessingGroup" xmlns:wpi="http://schemas.microsoft.com/office/word/2010/wordprocessingInk" xmlns:wne="http://schemas.microsoft.com/office/word/2006/wordml" xmlns:wps="http://schemas.microsoft.com/office/word/2010/wordprocessingShape" mc:Ignorable="w14 w15 w16se w16cid wp14">
+  <w:p>
+    <w:pPr>
+      <w:pStyle w:val="Footer"/>
+    </w:pPr>
+  </w:p>
+</w:ftr>
+</file>
+
 <file path=word/footnotes.xml><?xml version="1.0" encoding="utf-8"?>
 <w:footnotes xmlns:wpc="http://schemas.microsoft.com/office/word/2010/wordprocessingCanvas" xmlns:cx="http://schemas.microsoft.com/office/drawing/2014/chartex" xmlns:cx1="http://schemas.microsoft.com/office/drawing/2015/9/8/chartex" xmlns:cx2="http://schemas.microsoft.com/office/drawing/2015/10/21/chartex" xmlns:cx3="http://schemas.microsoft.com/office/drawing/2016/5/9/chartex" xmlns:cx4="http://schemas.microsoft.com/office/drawing/2016/5/10/chartex" xmlns:cx5="http://schemas.microsoft.com/office/drawing/2016/5/11/chartex" xmlns:cx6="http://schemas.microsoft.com/office/drawing/2016/5/12/chartex" xmlns:cx7="http://schemas.microsoft.com/office/drawing/2016/5/13/chartex" xmlns:cx8="http://schemas.microsoft.com/office/drawing/2016/5/14/chartex" xmlns:mc="http://schemas.openxmlformats.org/markup-compatibility/2006" xmlns:aink="http://schemas.microsoft.com/office/drawing/2016/ink" xmlns:am3d="http://schemas.microsoft.com/office/drawing/2017/model3d" xmlns:o="urn:schemas-microsoft-com:office:office" xmlns:r="http://schemas.openxmlformats.org/officeDocument/2006/relationships" xmlns:m="http://schemas.openxmlformats.org/officeDocument/2006/math" xmlns:v="urn:schemas-microsoft-com:vml" xmlns:wp14="http://schemas.microsoft.com/office/word/2010/wordprocessingDrawing" xmlns:wp="http://schemas.openxmlformats.org/drawingml/2006/wordprocessingDrawing" xmlns:w10="urn:schemas-microsoft-com:office:word" xmlns:w="http://schemas.openxmlformats.org/wordprocessingml/2006/main" xmlns:w14="http://schemas.microsoft.com/office/word/2010/wordml" xmlns:w15="http://schemas.microsoft.com/office/word/2012/wordml" xmlns:w16cid="http://schemas.microsoft.com/office/word/2016/wordml/cid" xmlns:w16se="http://schemas.microsoft.com/office/word/2015/wordml/symex" xmlns:wpg="http://schemas.microsoft.com/office/word/2010/wordprocessingGroup" xmlns:wpi="http://schemas.microsoft.com/office/word/2010/wordprocessingInk" xmlns:wne="http://schemas.microsoft.com/office/word/2006/wordml" xmlns:wps="http://schemas.microsoft.com/office/word/2010/wordprocessingShape" mc:Ignorable="w14 w15 w16se w16cid wp14">
   <w:footnote w:type="separator" w:id="-1">
@@ -60,24 +847,625 @@
   <w:p>
     <w:pPr>
       <w:pStyle w:val="Header"/>
-      <w:rPr>
-        <w:lang w:val="en-US"/>
+    </w:pPr>
+  </w:p>
+</w:hdr>
+</file>
+
+<file path=word/header2.xml><?xml version="1.0" encoding="utf-8"?>
+<w:hdr xmlns:wpc="http://schemas.microsoft.com/office/word/2010/wordprocessingCanvas" xmlns:cx="http://schemas.microsoft.com/office/drawing/2014/chartex" xmlns:cx1="http://schemas.microsoft.com/office/drawing/2015/9/8/chartex" xmlns:cx2="http://schemas.microsoft.com/office/drawing/2015/10/21/chartex" xmlns:cx3="http://schemas.microsoft.com/office/drawing/2016/5/9/chartex" xmlns:cx4="http://schemas.microsoft.com/office/drawing/2016/5/10/chartex" xmlns:cx5="http://schemas.microsoft.com/office/drawing/2016/5/11/chartex" xmlns:cx6="http://schemas.microsoft.com/office/drawing/2016/5/12/chartex" xmlns:cx7="http://schemas.microsoft.com/office/drawing/2016/5/13/chartex" xmlns:cx8="http://schemas.microsoft.com/office/drawing/2016/5/14/chartex" xmlns:mc="http://schemas.openxmlformats.org/markup-compatibility/2006" xmlns:aink="http://schemas.microsoft.com/office/drawing/2016/ink" xmlns:am3d="http://schemas.microsoft.com/office/drawing/2017/model3d" xmlns:o="urn:schemas-microsoft-com:office:office" xmlns:r="http://schemas.openxmlformats.org/officeDocument/2006/relationships" xmlns:m="http://schemas.openxmlformats.org/officeDocument/2006/math" xmlns:v="urn:schemas-microsoft-com:vml" xmlns:wp14="http://schemas.microsoft.com/office/word/2010/wordprocessingDrawing" xmlns:wp="http://schemas.openxmlformats.org/drawingml/2006/wordprocessingDrawing" xmlns:w10="urn:schemas-microsoft-com:office:word" xmlns:w="http://schemas.openxmlformats.org/wordprocessingml/2006/main" xmlns:w14="http://schemas.microsoft.com/office/word/2010/wordml" xmlns:w15="http://schemas.microsoft.com/office/word/2012/wordml" xmlns:w16cid="http://schemas.microsoft.com/office/word/2016/wordml/cid" xmlns:w16se="http://schemas.microsoft.com/office/word/2015/wordml/symex" xmlns:wpg="http://schemas.microsoft.com/office/word/2010/wordprocessingGroup" xmlns:wpi="http://schemas.microsoft.com/office/word/2010/wordprocessingInk" xmlns:wne="http://schemas.microsoft.com/office/word/2006/wordml" xmlns:wps="http://schemas.microsoft.com/office/word/2010/wordprocessingShape" mc:Ignorable="w14 w15 w16se w16cid wp14">
+  <w:p>
+    <w:pPr>
+      <w:pStyle w:val="Header"/>
+      <w:rPr>
+        <w:rFonts w:ascii="Courier" w:hAnsi="Courier"/>
       </w:rPr>
     </w:pPr>
     <w:r>
       <w:rPr>
-        <w:lang w:val="en-US"/>
-      </w:rPr>
-      <w:t xml:space="preserve">ID Resolver – </w:t>
+        <w:rFonts w:ascii="Courier" w:hAnsi="Courier"/>
+      </w:rPr>
+      <w:t>IDResolver – Risk Ideas</w:t>
     </w:r>
-    <w:r>
-      <w:rPr>
-        <w:lang w:val="en-US"/>
-      </w:rPr>
-      <w:t>System Dependencies</w:t>
-    </w:r>
+    <w:bookmarkStart w:id="0" w:name="_GoBack"/>
+    <w:bookmarkEnd w:id="0"/>
   </w:p>
 </w:hdr>
+</file>
+
+<file path=word/header3.xml><?xml version="1.0" encoding="utf-8"?>
+<w:hdr xmlns:wpc="http://schemas.microsoft.com/office/word/2010/wordprocessingCanvas" xmlns:cx="http://schemas.microsoft.com/office/drawing/2014/chartex" xmlns:cx1="http://schemas.microsoft.com/office/drawing/2015/9/8/chartex" xmlns:cx2="http://schemas.microsoft.com/office/drawing/2015/10/21/chartex" xmlns:cx3="http://schemas.microsoft.com/office/drawing/2016/5/9/chartex" xmlns:cx4="http://schemas.microsoft.com/office/drawing/2016/5/10/chartex" xmlns:cx5="http://schemas.microsoft.com/office/drawing/2016/5/11/chartex" xmlns:cx6="http://schemas.microsoft.com/office/drawing/2016/5/12/chartex" xmlns:cx7="http://schemas.microsoft.com/office/drawing/2016/5/13/chartex" xmlns:cx8="http://schemas.microsoft.com/office/drawing/2016/5/14/chartex" xmlns:mc="http://schemas.openxmlformats.org/markup-compatibility/2006" xmlns:aink="http://schemas.microsoft.com/office/drawing/2016/ink" xmlns:am3d="http://schemas.microsoft.com/office/drawing/2017/model3d" xmlns:o="urn:schemas-microsoft-com:office:office" xmlns:r="http://schemas.openxmlformats.org/officeDocument/2006/relationships" xmlns:m="http://schemas.openxmlformats.org/officeDocument/2006/math" xmlns:v="urn:schemas-microsoft-com:vml" xmlns:wp14="http://schemas.microsoft.com/office/word/2010/wordprocessingDrawing" xmlns:wp="http://schemas.openxmlformats.org/drawingml/2006/wordprocessingDrawing" xmlns:w10="urn:schemas-microsoft-com:office:word" xmlns:w="http://schemas.openxmlformats.org/wordprocessingml/2006/main" xmlns:w14="http://schemas.microsoft.com/office/word/2010/wordml" xmlns:w15="http://schemas.microsoft.com/office/word/2012/wordml" xmlns:w16cid="http://schemas.microsoft.com/office/word/2016/wordml/cid" xmlns:w16se="http://schemas.microsoft.com/office/word/2015/wordml/symex" xmlns:wpg="http://schemas.microsoft.com/office/word/2010/wordprocessingGroup" xmlns:wpi="http://schemas.microsoft.com/office/word/2010/wordprocessingInk" xmlns:wne="http://schemas.microsoft.com/office/word/2006/wordml" xmlns:wps="http://schemas.microsoft.com/office/word/2010/wordprocessingShape" mc:Ignorable="w14 w15 w16se w16cid wp14">
+  <w:p>
+    <w:pPr>
+      <w:pStyle w:val="Header"/>
+    </w:pPr>
+  </w:p>
+</w:hdr>
+</file>
+
+<file path=word/numbering.xml><?xml version="1.0" encoding="utf-8"?>
+<w:numbering xmlns:wpc="http://schemas.microsoft.com/office/word/2010/wordprocessingCanvas" xmlns:cx="http://schemas.microsoft.com/office/drawing/2014/chartex" xmlns:cx1="http://schemas.microsoft.com/office/drawing/2015/9/8/chartex" xmlns:cx2="http://schemas.microsoft.com/office/drawing/2015/10/21/chartex" xmlns:cx3="http://schemas.microsoft.com/office/drawing/2016/5/9/chartex" xmlns:cx4="http://schemas.microsoft.com/office/drawing/2016/5/10/chartex" xmlns:cx5="http://schemas.microsoft.com/office/drawing/2016/5/11/chartex" xmlns:cx6="http://schemas.microsoft.com/office/drawing/2016/5/12/chartex" xmlns:cx7="http://schemas.microsoft.com/office/drawing/2016/5/13/chartex" xmlns:cx8="http://schemas.microsoft.com/office/drawing/2016/5/14/chartex" xmlns:mc="http://schemas.openxmlformats.org/markup-compatibility/2006" xmlns:aink="http://schemas.microsoft.com/office/drawing/2016/ink" xmlns:am3d="http://schemas.microsoft.com/office/drawing/2017/model3d" xmlns:o="urn:schemas-microsoft-com:office:office" xmlns:r="http://schemas.openxmlformats.org/officeDocument/2006/relationships" xmlns:m="http://schemas.openxmlformats.org/officeDocument/2006/math" xmlns:v="urn:schemas-microsoft-com:vml" xmlns:wp14="http://schemas.microsoft.com/office/word/2010/wordprocessingDrawing" xmlns:wp="http://schemas.openxmlformats.org/drawingml/2006/wordprocessingDrawing" xmlns:w10="urn:schemas-microsoft-com:office:word" xmlns:w="http://schemas.openxmlformats.org/wordprocessingml/2006/main" xmlns:w14="http://schemas.microsoft.com/office/word/2010/wordml" xmlns:w15="http://schemas.microsoft.com/office/word/2012/wordml" xmlns:w16cid="http://schemas.microsoft.com/office/word/2016/wordml/cid" xmlns:w16se="http://schemas.microsoft.com/office/word/2015/wordml/symex" xmlns:wpg="http://schemas.microsoft.com/office/word/2010/wordprocessingGroup" xmlns:wpi="http://schemas.microsoft.com/office/word/2010/wordprocessingInk" xmlns:wne="http://schemas.microsoft.com/office/word/2006/wordml" xmlns:wps="http://schemas.microsoft.com/office/word/2010/wordprocessingShape" mc:Ignorable="w14 w15 w16se w16cid wp14">
+  <w:abstractNum w:abstractNumId="0" w15:restartNumberingAfterBreak="0">
+    <w:nsid w:val="1CBB57CC"/>
+    <w:multiLevelType w:val="hybridMultilevel"/>
+    <w:tmpl w:val="C81E9A92"/>
+    <w:lvl w:ilvl="0" w:tplc="04090001">
+      <w:start w:val="1"/>
+      <w:numFmt w:val="bullet"/>
+      <w:lvlText w:val=""/>
+      <w:lvlJc w:val="left"/>
+      <w:pPr>
+        <w:ind w:left="720" w:hanging="360"/>
+      </w:pPr>
+      <w:rPr>
+        <w:rFonts w:ascii="Symbol" w:hAnsi="Symbol" w:hint="default"/>
+      </w:rPr>
+    </w:lvl>
+    <w:lvl w:ilvl="1" w:tplc="04090003" w:tentative="1">
+      <w:start w:val="1"/>
+      <w:numFmt w:val="bullet"/>
+      <w:lvlText w:val="o"/>
+      <w:lvlJc w:val="left"/>
+      <w:pPr>
+        <w:ind w:left="1440" w:hanging="360"/>
+      </w:pPr>
+      <w:rPr>
+        <w:rFonts w:ascii="Courier New" w:hAnsi="Courier New" w:hint="default"/>
+      </w:rPr>
+    </w:lvl>
+    <w:lvl w:ilvl="2" w:tplc="04090005" w:tentative="1">
+      <w:start w:val="1"/>
+      <w:numFmt w:val="bullet"/>
+      <w:lvlText w:val=""/>
+      <w:lvlJc w:val="left"/>
+      <w:pPr>
+        <w:ind w:left="2160" w:hanging="360"/>
+      </w:pPr>
+      <w:rPr>
+        <w:rFonts w:ascii="Wingdings" w:hAnsi="Wingdings" w:hint="default"/>
+      </w:rPr>
+    </w:lvl>
+    <w:lvl w:ilvl="3" w:tplc="04090001" w:tentative="1">
+      <w:start w:val="1"/>
+      <w:numFmt w:val="bullet"/>
+      <w:lvlText w:val=""/>
+      <w:lvlJc w:val="left"/>
+      <w:pPr>
+        <w:ind w:left="2880" w:hanging="360"/>
+      </w:pPr>
+      <w:rPr>
+        <w:rFonts w:ascii="Symbol" w:hAnsi="Symbol" w:hint="default"/>
+      </w:rPr>
+    </w:lvl>
+    <w:lvl w:ilvl="4" w:tplc="04090003" w:tentative="1">
+      <w:start w:val="1"/>
+      <w:numFmt w:val="bullet"/>
+      <w:lvlText w:val="o"/>
+      <w:lvlJc w:val="left"/>
+      <w:pPr>
+        <w:ind w:left="3600" w:hanging="360"/>
+      </w:pPr>
+      <w:rPr>
+        <w:rFonts w:ascii="Courier New" w:hAnsi="Courier New" w:hint="default"/>
+      </w:rPr>
+    </w:lvl>
+    <w:lvl w:ilvl="5" w:tplc="04090005" w:tentative="1">
+      <w:start w:val="1"/>
+      <w:numFmt w:val="bullet"/>
+      <w:lvlText w:val=""/>
+      <w:lvlJc w:val="left"/>
+      <w:pPr>
+        <w:ind w:left="4320" w:hanging="360"/>
+      </w:pPr>
+      <w:rPr>
+        <w:rFonts w:ascii="Wingdings" w:hAnsi="Wingdings" w:hint="default"/>
+      </w:rPr>
+    </w:lvl>
+    <w:lvl w:ilvl="6" w:tplc="04090001" w:tentative="1">
+      <w:start w:val="1"/>
+      <w:numFmt w:val="bullet"/>
+      <w:lvlText w:val=""/>
+      <w:lvlJc w:val="left"/>
+      <w:pPr>
+        <w:ind w:left="5040" w:hanging="360"/>
+      </w:pPr>
+      <w:rPr>
+        <w:rFonts w:ascii="Symbol" w:hAnsi="Symbol" w:hint="default"/>
+      </w:rPr>
+    </w:lvl>
+    <w:lvl w:ilvl="7" w:tplc="04090003" w:tentative="1">
+      <w:start w:val="1"/>
+      <w:numFmt w:val="bullet"/>
+      <w:lvlText w:val="o"/>
+      <w:lvlJc w:val="left"/>
+      <w:pPr>
+        <w:ind w:left="5760" w:hanging="360"/>
+      </w:pPr>
+      <w:rPr>
+        <w:rFonts w:ascii="Courier New" w:hAnsi="Courier New" w:hint="default"/>
+      </w:rPr>
+    </w:lvl>
+    <w:lvl w:ilvl="8" w:tplc="04090005" w:tentative="1">
+      <w:start w:val="1"/>
+      <w:numFmt w:val="bullet"/>
+      <w:lvlText w:val=""/>
+      <w:lvlJc w:val="left"/>
+      <w:pPr>
+        <w:ind w:left="6480" w:hanging="360"/>
+      </w:pPr>
+      <w:rPr>
+        <w:rFonts w:ascii="Wingdings" w:hAnsi="Wingdings" w:hint="default"/>
+      </w:rPr>
+    </w:lvl>
+  </w:abstractNum>
+  <w:abstractNum w:abstractNumId="1" w15:restartNumberingAfterBreak="0">
+    <w:nsid w:val="460C0BA6"/>
+    <w:multiLevelType w:val="hybridMultilevel"/>
+    <w:tmpl w:val="46C2FF3C"/>
+    <w:lvl w:ilvl="0" w:tplc="04090001">
+      <w:start w:val="1"/>
+      <w:numFmt w:val="bullet"/>
+      <w:lvlText w:val=""/>
+      <w:lvlJc w:val="left"/>
+      <w:pPr>
+        <w:ind w:left="720" w:hanging="360"/>
+      </w:pPr>
+      <w:rPr>
+        <w:rFonts w:ascii="Symbol" w:hAnsi="Symbol" w:hint="default"/>
+      </w:rPr>
+    </w:lvl>
+    <w:lvl w:ilvl="1" w:tplc="04090003" w:tentative="1">
+      <w:start w:val="1"/>
+      <w:numFmt w:val="bullet"/>
+      <w:lvlText w:val="o"/>
+      <w:lvlJc w:val="left"/>
+      <w:pPr>
+        <w:ind w:left="1440" w:hanging="360"/>
+      </w:pPr>
+      <w:rPr>
+        <w:rFonts w:ascii="Courier New" w:hAnsi="Courier New" w:hint="default"/>
+      </w:rPr>
+    </w:lvl>
+    <w:lvl w:ilvl="2" w:tplc="04090005" w:tentative="1">
+      <w:start w:val="1"/>
+      <w:numFmt w:val="bullet"/>
+      <w:lvlText w:val=""/>
+      <w:lvlJc w:val="left"/>
+      <w:pPr>
+        <w:ind w:left="2160" w:hanging="360"/>
+      </w:pPr>
+      <w:rPr>
+        <w:rFonts w:ascii="Wingdings" w:hAnsi="Wingdings" w:hint="default"/>
+      </w:rPr>
+    </w:lvl>
+    <w:lvl w:ilvl="3" w:tplc="04090001" w:tentative="1">
+      <w:start w:val="1"/>
+      <w:numFmt w:val="bullet"/>
+      <w:lvlText w:val=""/>
+      <w:lvlJc w:val="left"/>
+      <w:pPr>
+        <w:ind w:left="2880" w:hanging="360"/>
+      </w:pPr>
+      <w:rPr>
+        <w:rFonts w:ascii="Symbol" w:hAnsi="Symbol" w:hint="default"/>
+      </w:rPr>
+    </w:lvl>
+    <w:lvl w:ilvl="4" w:tplc="04090003" w:tentative="1">
+      <w:start w:val="1"/>
+      <w:numFmt w:val="bullet"/>
+      <w:lvlText w:val="o"/>
+      <w:lvlJc w:val="left"/>
+      <w:pPr>
+        <w:ind w:left="3600" w:hanging="360"/>
+      </w:pPr>
+      <w:rPr>
+        <w:rFonts w:ascii="Courier New" w:hAnsi="Courier New" w:hint="default"/>
+      </w:rPr>
+    </w:lvl>
+    <w:lvl w:ilvl="5" w:tplc="04090005" w:tentative="1">
+      <w:start w:val="1"/>
+      <w:numFmt w:val="bullet"/>
+      <w:lvlText w:val=""/>
+      <w:lvlJc w:val="left"/>
+      <w:pPr>
+        <w:ind w:left="4320" w:hanging="360"/>
+      </w:pPr>
+      <w:rPr>
+        <w:rFonts w:ascii="Wingdings" w:hAnsi="Wingdings" w:hint="default"/>
+      </w:rPr>
+    </w:lvl>
+    <w:lvl w:ilvl="6" w:tplc="04090001" w:tentative="1">
+      <w:start w:val="1"/>
+      <w:numFmt w:val="bullet"/>
+      <w:lvlText w:val=""/>
+      <w:lvlJc w:val="left"/>
+      <w:pPr>
+        <w:ind w:left="5040" w:hanging="360"/>
+      </w:pPr>
+      <w:rPr>
+        <w:rFonts w:ascii="Symbol" w:hAnsi="Symbol" w:hint="default"/>
+      </w:rPr>
+    </w:lvl>
+    <w:lvl w:ilvl="7" w:tplc="04090003" w:tentative="1">
+      <w:start w:val="1"/>
+      <w:numFmt w:val="bullet"/>
+      <w:lvlText w:val="o"/>
+      <w:lvlJc w:val="left"/>
+      <w:pPr>
+        <w:ind w:left="5760" w:hanging="360"/>
+      </w:pPr>
+      <w:rPr>
+        <w:rFonts w:ascii="Courier New" w:hAnsi="Courier New" w:hint="default"/>
+      </w:rPr>
+    </w:lvl>
+    <w:lvl w:ilvl="8" w:tplc="04090005" w:tentative="1">
+      <w:start w:val="1"/>
+      <w:numFmt w:val="bullet"/>
+      <w:lvlText w:val=""/>
+      <w:lvlJc w:val="left"/>
+      <w:pPr>
+        <w:ind w:left="6480" w:hanging="360"/>
+      </w:pPr>
+      <w:rPr>
+        <w:rFonts w:ascii="Wingdings" w:hAnsi="Wingdings" w:hint="default"/>
+      </w:rPr>
+    </w:lvl>
+  </w:abstractNum>
+  <w:abstractNum w:abstractNumId="2" w15:restartNumberingAfterBreak="0">
+    <w:nsid w:val="491B5CF2"/>
+    <w:multiLevelType w:val="hybridMultilevel"/>
+    <w:tmpl w:val="0DFA73BE"/>
+    <w:lvl w:ilvl="0" w:tplc="04090001">
+      <w:start w:val="1"/>
+      <w:numFmt w:val="bullet"/>
+      <w:lvlText w:val=""/>
+      <w:lvlJc w:val="left"/>
+      <w:pPr>
+        <w:ind w:left="1440" w:hanging="360"/>
+      </w:pPr>
+      <w:rPr>
+        <w:rFonts w:ascii="Symbol" w:hAnsi="Symbol" w:hint="default"/>
+      </w:rPr>
+    </w:lvl>
+    <w:lvl w:ilvl="1" w:tplc="04090003" w:tentative="1">
+      <w:start w:val="1"/>
+      <w:numFmt w:val="bullet"/>
+      <w:lvlText w:val="o"/>
+      <w:lvlJc w:val="left"/>
+      <w:pPr>
+        <w:ind w:left="2160" w:hanging="360"/>
+      </w:pPr>
+      <w:rPr>
+        <w:rFonts w:ascii="Courier New" w:hAnsi="Courier New" w:hint="default"/>
+      </w:rPr>
+    </w:lvl>
+    <w:lvl w:ilvl="2" w:tplc="04090005" w:tentative="1">
+      <w:start w:val="1"/>
+      <w:numFmt w:val="bullet"/>
+      <w:lvlText w:val=""/>
+      <w:lvlJc w:val="left"/>
+      <w:pPr>
+        <w:ind w:left="2880" w:hanging="360"/>
+      </w:pPr>
+      <w:rPr>
+        <w:rFonts w:ascii="Wingdings" w:hAnsi="Wingdings" w:hint="default"/>
+      </w:rPr>
+    </w:lvl>
+    <w:lvl w:ilvl="3" w:tplc="04090001" w:tentative="1">
+      <w:start w:val="1"/>
+      <w:numFmt w:val="bullet"/>
+      <w:lvlText w:val=""/>
+      <w:lvlJc w:val="left"/>
+      <w:pPr>
+        <w:ind w:left="3600" w:hanging="360"/>
+      </w:pPr>
+      <w:rPr>
+        <w:rFonts w:ascii="Symbol" w:hAnsi="Symbol" w:hint="default"/>
+      </w:rPr>
+    </w:lvl>
+    <w:lvl w:ilvl="4" w:tplc="04090003" w:tentative="1">
+      <w:start w:val="1"/>
+      <w:numFmt w:val="bullet"/>
+      <w:lvlText w:val="o"/>
+      <w:lvlJc w:val="left"/>
+      <w:pPr>
+        <w:ind w:left="4320" w:hanging="360"/>
+      </w:pPr>
+      <w:rPr>
+        <w:rFonts w:ascii="Courier New" w:hAnsi="Courier New" w:hint="default"/>
+      </w:rPr>
+    </w:lvl>
+    <w:lvl w:ilvl="5" w:tplc="04090005" w:tentative="1">
+      <w:start w:val="1"/>
+      <w:numFmt w:val="bullet"/>
+      <w:lvlText w:val=""/>
+      <w:lvlJc w:val="left"/>
+      <w:pPr>
+        <w:ind w:left="5040" w:hanging="360"/>
+      </w:pPr>
+      <w:rPr>
+        <w:rFonts w:ascii="Wingdings" w:hAnsi="Wingdings" w:hint="default"/>
+      </w:rPr>
+    </w:lvl>
+    <w:lvl w:ilvl="6" w:tplc="04090001" w:tentative="1">
+      <w:start w:val="1"/>
+      <w:numFmt w:val="bullet"/>
+      <w:lvlText w:val=""/>
+      <w:lvlJc w:val="left"/>
+      <w:pPr>
+        <w:ind w:left="5760" w:hanging="360"/>
+      </w:pPr>
+      <w:rPr>
+        <w:rFonts w:ascii="Symbol" w:hAnsi="Symbol" w:hint="default"/>
+      </w:rPr>
+    </w:lvl>
+    <w:lvl w:ilvl="7" w:tplc="04090003" w:tentative="1">
+      <w:start w:val="1"/>
+      <w:numFmt w:val="bullet"/>
+      <w:lvlText w:val="o"/>
+      <w:lvlJc w:val="left"/>
+      <w:pPr>
+        <w:ind w:left="6480" w:hanging="360"/>
+      </w:pPr>
+      <w:rPr>
+        <w:rFonts w:ascii="Courier New" w:hAnsi="Courier New" w:hint="default"/>
+      </w:rPr>
+    </w:lvl>
+    <w:lvl w:ilvl="8" w:tplc="04090005" w:tentative="1">
+      <w:start w:val="1"/>
+      <w:numFmt w:val="bullet"/>
+      <w:lvlText w:val=""/>
+      <w:lvlJc w:val="left"/>
+      <w:pPr>
+        <w:ind w:left="7200" w:hanging="360"/>
+      </w:pPr>
+      <w:rPr>
+        <w:rFonts w:ascii="Wingdings" w:hAnsi="Wingdings" w:hint="default"/>
+      </w:rPr>
+    </w:lvl>
+  </w:abstractNum>
+  <w:abstractNum w:abstractNumId="3" w15:restartNumberingAfterBreak="0">
+    <w:nsid w:val="6E4C21A5"/>
+    <w:multiLevelType w:val="hybridMultilevel"/>
+    <w:tmpl w:val="9FAE468A"/>
+    <w:lvl w:ilvl="0" w:tplc="04090001">
+      <w:start w:val="1"/>
+      <w:numFmt w:val="bullet"/>
+      <w:lvlText w:val=""/>
+      <w:lvlJc w:val="left"/>
+      <w:pPr>
+        <w:ind w:left="720" w:hanging="360"/>
+      </w:pPr>
+      <w:rPr>
+        <w:rFonts w:ascii="Symbol" w:hAnsi="Symbol" w:hint="default"/>
+      </w:rPr>
+    </w:lvl>
+    <w:lvl w:ilvl="1" w:tplc="04090003" w:tentative="1">
+      <w:start w:val="1"/>
+      <w:numFmt w:val="bullet"/>
+      <w:lvlText w:val="o"/>
+      <w:lvlJc w:val="left"/>
+      <w:pPr>
+        <w:ind w:left="1440" w:hanging="360"/>
+      </w:pPr>
+      <w:rPr>
+        <w:rFonts w:ascii="Courier New" w:hAnsi="Courier New" w:hint="default"/>
+      </w:rPr>
+    </w:lvl>
+    <w:lvl w:ilvl="2" w:tplc="04090005" w:tentative="1">
+      <w:start w:val="1"/>
+      <w:numFmt w:val="bullet"/>
+      <w:lvlText w:val=""/>
+      <w:lvlJc w:val="left"/>
+      <w:pPr>
+        <w:ind w:left="2160" w:hanging="360"/>
+      </w:pPr>
+      <w:rPr>
+        <w:rFonts w:ascii="Wingdings" w:hAnsi="Wingdings" w:hint="default"/>
+      </w:rPr>
+    </w:lvl>
+    <w:lvl w:ilvl="3" w:tplc="04090001" w:tentative="1">
+      <w:start w:val="1"/>
+      <w:numFmt w:val="bullet"/>
+      <w:lvlText w:val=""/>
+      <w:lvlJc w:val="left"/>
+      <w:pPr>
+        <w:ind w:left="2880" w:hanging="360"/>
+      </w:pPr>
+      <w:rPr>
+        <w:rFonts w:ascii="Symbol" w:hAnsi="Symbol" w:hint="default"/>
+      </w:rPr>
+    </w:lvl>
+    <w:lvl w:ilvl="4" w:tplc="04090003" w:tentative="1">
+      <w:start w:val="1"/>
+      <w:numFmt w:val="bullet"/>
+      <w:lvlText w:val="o"/>
+      <w:lvlJc w:val="left"/>
+      <w:pPr>
+        <w:ind w:left="3600" w:hanging="360"/>
+      </w:pPr>
+      <w:rPr>
+        <w:rFonts w:ascii="Courier New" w:hAnsi="Courier New" w:hint="default"/>
+      </w:rPr>
+    </w:lvl>
+    <w:lvl w:ilvl="5" w:tplc="04090005" w:tentative="1">
+      <w:start w:val="1"/>
+      <w:numFmt w:val="bullet"/>
+      <w:lvlText w:val=""/>
+      <w:lvlJc w:val="left"/>
+      <w:pPr>
+        <w:ind w:left="4320" w:hanging="360"/>
+      </w:pPr>
+      <w:rPr>
+        <w:rFonts w:ascii="Wingdings" w:hAnsi="Wingdings" w:hint="default"/>
+      </w:rPr>
+    </w:lvl>
+    <w:lvl w:ilvl="6" w:tplc="04090001" w:tentative="1">
+      <w:start w:val="1"/>
+      <w:numFmt w:val="bullet"/>
+      <w:lvlText w:val=""/>
+      <w:lvlJc w:val="left"/>
+      <w:pPr>
+        <w:ind w:left="5040" w:hanging="360"/>
+      </w:pPr>
+      <w:rPr>
+        <w:rFonts w:ascii="Symbol" w:hAnsi="Symbol" w:hint="default"/>
+      </w:rPr>
+    </w:lvl>
+    <w:lvl w:ilvl="7" w:tplc="04090003" w:tentative="1">
+      <w:start w:val="1"/>
+      <w:numFmt w:val="bullet"/>
+      <w:lvlText w:val="o"/>
+      <w:lvlJc w:val="left"/>
+      <w:pPr>
+        <w:ind w:left="5760" w:hanging="360"/>
+      </w:pPr>
+      <w:rPr>
+        <w:rFonts w:ascii="Courier New" w:hAnsi="Courier New" w:hint="default"/>
+      </w:rPr>
+    </w:lvl>
+    <w:lvl w:ilvl="8" w:tplc="04090005" w:tentative="1">
+      <w:start w:val="1"/>
+      <w:numFmt w:val="bullet"/>
+      <w:lvlText w:val=""/>
+      <w:lvlJc w:val="left"/>
+      <w:pPr>
+        <w:ind w:left="6480" w:hanging="360"/>
+      </w:pPr>
+      <w:rPr>
+        <w:rFonts w:ascii="Wingdings" w:hAnsi="Wingdings" w:hint="default"/>
+      </w:rPr>
+    </w:lvl>
+  </w:abstractNum>
+  <w:abstractNum w:abstractNumId="4" w15:restartNumberingAfterBreak="0">
+    <w:nsid w:val="7D7C62DE"/>
+    <w:multiLevelType w:val="hybridMultilevel"/>
+    <w:tmpl w:val="79D8D3FE"/>
+    <w:lvl w:ilvl="0" w:tplc="04090001">
+      <w:start w:val="1"/>
+      <w:numFmt w:val="bullet"/>
+      <w:lvlText w:val=""/>
+      <w:lvlJc w:val="left"/>
+      <w:pPr>
+        <w:ind w:left="720" w:hanging="360"/>
+      </w:pPr>
+      <w:rPr>
+        <w:rFonts w:ascii="Symbol" w:hAnsi="Symbol" w:hint="default"/>
+      </w:rPr>
+    </w:lvl>
+    <w:lvl w:ilvl="1" w:tplc="04090003" w:tentative="1">
+      <w:start w:val="1"/>
+      <w:numFmt w:val="bullet"/>
+      <w:lvlText w:val="o"/>
+      <w:lvlJc w:val="left"/>
+      <w:pPr>
+        <w:ind w:left="1440" w:hanging="360"/>
+      </w:pPr>
+      <w:rPr>
+        <w:rFonts w:ascii="Courier New" w:hAnsi="Courier New" w:hint="default"/>
+      </w:rPr>
+    </w:lvl>
+    <w:lvl w:ilvl="2" w:tplc="04090005" w:tentative="1">
+      <w:start w:val="1"/>
+      <w:numFmt w:val="bullet"/>
+      <w:lvlText w:val=""/>
+      <w:lvlJc w:val="left"/>
+      <w:pPr>
+        <w:ind w:left="2160" w:hanging="360"/>
+      </w:pPr>
+      <w:rPr>
+        <w:rFonts w:ascii="Wingdings" w:hAnsi="Wingdings" w:hint="default"/>
+      </w:rPr>
+    </w:lvl>
+    <w:lvl w:ilvl="3" w:tplc="04090001" w:tentative="1">
+      <w:start w:val="1"/>
+      <w:numFmt w:val="bullet"/>
+      <w:lvlText w:val=""/>
+      <w:lvlJc w:val="left"/>
+      <w:pPr>
+        <w:ind w:left="2880" w:hanging="360"/>
+      </w:pPr>
+      <w:rPr>
+        <w:rFonts w:ascii="Symbol" w:hAnsi="Symbol" w:hint="default"/>
+      </w:rPr>
+    </w:lvl>
+    <w:lvl w:ilvl="4" w:tplc="04090003" w:tentative="1">
+      <w:start w:val="1"/>
+      <w:numFmt w:val="bullet"/>
+      <w:lvlText w:val="o"/>
+      <w:lvlJc w:val="left"/>
+      <w:pPr>
+        <w:ind w:left="3600" w:hanging="360"/>
+      </w:pPr>
+      <w:rPr>
+        <w:rFonts w:ascii="Courier New" w:hAnsi="Courier New" w:hint="default"/>
+      </w:rPr>
+    </w:lvl>
+    <w:lvl w:ilvl="5" w:tplc="04090005" w:tentative="1">
+      <w:start w:val="1"/>
+      <w:numFmt w:val="bullet"/>
+      <w:lvlText w:val=""/>
+      <w:lvlJc w:val="left"/>
+      <w:pPr>
+        <w:ind w:left="4320" w:hanging="360"/>
+      </w:pPr>
+      <w:rPr>
+        <w:rFonts w:ascii="Wingdings" w:hAnsi="Wingdings" w:hint="default"/>
+      </w:rPr>
+    </w:lvl>
+    <w:lvl w:ilvl="6" w:tplc="04090001" w:tentative="1">
+      <w:start w:val="1"/>
+      <w:numFmt w:val="bullet"/>
+      <w:lvlText w:val=""/>
+      <w:lvlJc w:val="left"/>
+      <w:pPr>
+        <w:ind w:left="5040" w:hanging="360"/>
+      </w:pPr>
+      <w:rPr>
+        <w:rFonts w:ascii="Symbol" w:hAnsi="Symbol" w:hint="default"/>
+      </w:rPr>
+    </w:lvl>
+    <w:lvl w:ilvl="7" w:tplc="04090003" w:tentative="1">
+      <w:start w:val="1"/>
+      <w:numFmt w:val="bullet"/>
+      <w:lvlText w:val="o"/>
+      <w:lvlJc w:val="left"/>
+      <w:pPr>
+        <w:ind w:left="5760" w:hanging="360"/>
+      </w:pPr>
+      <w:rPr>
+        <w:rFonts w:ascii="Courier New" w:hAnsi="Courier New" w:hint="default"/>
+      </w:rPr>
+    </w:lvl>
+    <w:lvl w:ilvl="8" w:tplc="04090005" w:tentative="1">
+      <w:start w:val="1"/>
+      <w:numFmt w:val="bullet"/>
+      <w:lvlText w:val=""/>
+      <w:lvlJc w:val="left"/>
+      <w:pPr>
+        <w:ind w:left="6480" w:hanging="360"/>
+      </w:pPr>
+      <w:rPr>
+        <w:rFonts w:ascii="Wingdings" w:hAnsi="Wingdings" w:hint="default"/>
+      </w:rPr>
+    </w:lvl>
+  </w:abstractNum>
+  <w:num w:numId="1">
+    <w:abstractNumId w:val="2"/>
+  </w:num>
+  <w:num w:numId="2">
+    <w:abstractNumId w:val="3"/>
+  </w:num>
+  <w:num w:numId="3">
+    <w:abstractNumId w:val="1"/>
+  </w:num>
+  <w:num w:numId="4">
+    <w:abstractNumId w:val="0"/>
+  </w:num>
+  <w:num w:numId="5">
+    <w:abstractNumId w:val="4"/>
+  </w:num>
+</w:numbering>
 </file>
 
 <file path=word/styles.xml><?xml version="1.0" encoding="utf-8"?>
@@ -85,10 +1473,10 @@
   <w:docDefaults>
     <w:rPrDefault>
       <w:rPr>
-        <w:rFonts w:asciiTheme="minorHAnsi" w:eastAsiaTheme="minorHAnsi" w:hAnsiTheme="minorHAnsi" w:cstheme="minorBidi"/>
+        <w:rFonts w:asciiTheme="minorHAnsi" w:eastAsiaTheme="minorEastAsia" w:hAnsiTheme="minorHAnsi" w:cstheme="minorBidi"/>
         <w:sz w:val="24"/>
         <w:szCs w:val="24"/>
-        <w:lang w:val="en-GB" w:eastAsia="en-US" w:bidi="ar-SA"/>
+        <w:lang w:val="en-US" w:eastAsia="en-US" w:bidi="ar-SA"/>
       </w:rPr>
     </w:rPrDefault>
     <w:pPrDefault/>
@@ -248,7 +1636,7 @@
     <w:lsdException w:name="Table Web 2" w:semiHidden="1" w:unhideWhenUsed="1"/>
     <w:lsdException w:name="Table Web 3" w:semiHidden="1" w:unhideWhenUsed="1"/>
     <w:lsdException w:name="Balloon Text" w:semiHidden="1" w:unhideWhenUsed="1"/>
-    <w:lsdException w:name="Table Grid" w:uiPriority="39"/>
+    <w:lsdException w:name="Table Grid" w:uiPriority="59"/>
     <w:lsdException w:name="Table Theme" w:semiHidden="1" w:unhideWhenUsed="1"/>
     <w:lsdException w:name="Placeholder Text" w:semiHidden="1"/>
     <w:lsdException w:name="No Spacing" w:uiPriority="1" w:qFormat="1"/>
@@ -361,15 +1749,10 @@
     <w:lsdException w:name="Book Title" w:uiPriority="33" w:qFormat="1"/>
     <w:lsdException w:name="Bibliography" w:semiHidden="1" w:uiPriority="37" w:unhideWhenUsed="1"/>
     <w:lsdException w:name="TOC Heading" w:semiHidden="1" w:uiPriority="39" w:unhideWhenUsed="1" w:qFormat="1"/>
-    <w:lsdException w:name="Plain Table 1" w:uiPriority="41"/>
-    <w:lsdException w:name="Plain Table 2" w:uiPriority="42"/>
-    <w:lsdException w:name="Plain Table 3" w:uiPriority="43"/>
-    <w:lsdException w:name="Plain Table 4" w:uiPriority="44"/>
-    <w:lsdException w:name="Plain Table 5" w:uiPriority="45"/>
-    <w:lsdException w:name="Grid Table Light" w:uiPriority="40"/>
-    <w:lsdException w:name="Grid Table 1 Light" w:uiPriority="46"/>
-    <w:lsdException w:name="Grid Table 2" w:uiPriority="47"/>
-    <w:lsdException w:name="Grid Table 3" w:uiPriority="48"/>
+    <w:lsdException w:name="Grid Table Light" w:semiHidden="1" w:unhideWhenUsed="1"/>
+    <w:lsdException w:name="Grid Table 1 Light" w:semiHidden="1" w:unhideWhenUsed="1"/>
+    <w:lsdException w:name="Grid Table 2" w:semiHidden="1" w:unhideWhenUsed="1"/>
+    <w:lsdException w:name="Grid Table 3" w:semiHidden="1" w:unhideWhenUsed="1"/>
     <w:lsdException w:name="Grid Table 4" w:uiPriority="49"/>
     <w:lsdException w:name="Grid Table 5 Dark" w:uiPriority="50"/>
     <w:lsdException w:name="Grid Table 6 Colorful" w:uiPriority="51"/>
@@ -467,6 +1850,8 @@
     <w:lsdException w:name="List Table 7 Colorful Accent 6" w:uiPriority="52"/>
     <w:lsdException w:name="Mention" w:semiHidden="1" w:unhideWhenUsed="1"/>
     <w:lsdException w:name="Smart Hyperlink" w:semiHidden="1" w:unhideWhenUsed="1"/>
+    <w:lsdException w:name="Hashtag" w:semiHidden="1" w:unhideWhenUsed="1"/>
+    <w:lsdException w:name="Unresolved Mention" w:semiHidden="1" w:unhideWhenUsed="1"/>
   </w:latentStyles>
   <w:style w:type="paragraph" w:default="1" w:styleId="Normal">
     <w:name w:val="Normal"/>
@@ -505,11 +1890,11 @@
     <w:link w:val="HeaderChar"/>
     <w:uiPriority w:val="99"/>
     <w:unhideWhenUsed/>
-    <w:rsid w:val="00B2429F"/>
+    <w:rsid w:val="000160F3"/>
     <w:pPr>
       <w:tabs>
-        <w:tab w:val="center" w:pos="4513"/>
-        <w:tab w:val="right" w:pos="9026"/>
+        <w:tab w:val="center" w:pos="4320"/>
+        <w:tab w:val="right" w:pos="8640"/>
       </w:tabs>
     </w:pPr>
   </w:style>
@@ -518,7 +1903,7 @@
     <w:basedOn w:val="DefaultParagraphFont"/>
     <w:link w:val="Header"/>
     <w:uiPriority w:val="99"/>
-    <w:rsid w:val="00B2429F"/>
+    <w:rsid w:val="000160F3"/>
   </w:style>
   <w:style w:type="paragraph" w:styleId="Footer">
     <w:name w:val="footer"/>
@@ -526,11 +1911,11 @@
     <w:link w:val="FooterChar"/>
     <w:uiPriority w:val="99"/>
     <w:unhideWhenUsed/>
-    <w:rsid w:val="00B2429F"/>
+    <w:rsid w:val="000160F3"/>
     <w:pPr>
       <w:tabs>
-        <w:tab w:val="center" w:pos="4513"/>
-        <w:tab w:val="right" w:pos="9026"/>
+        <w:tab w:val="center" w:pos="4320"/>
+        <w:tab w:val="right" w:pos="8640"/>
       </w:tabs>
     </w:pPr>
   </w:style>
@@ -539,7 +1924,29 @@
     <w:basedOn w:val="DefaultParagraphFont"/>
     <w:link w:val="Footer"/>
     <w:uiPriority w:val="99"/>
-    <w:rsid w:val="00B2429F"/>
+    <w:rsid w:val="000160F3"/>
+  </w:style>
+  <w:style w:type="character" w:styleId="Hyperlink">
+    <w:name w:val="Hyperlink"/>
+    <w:basedOn w:val="DefaultParagraphFont"/>
+    <w:uiPriority w:val="99"/>
+    <w:unhideWhenUsed/>
+    <w:rsid w:val="000160F3"/>
+    <w:rPr>
+      <w:color w:val="0000FF" w:themeColor="hyperlink"/>
+      <w:u w:val="single"/>
+    </w:rPr>
+  </w:style>
+  <w:style w:type="paragraph" w:styleId="ListParagraph">
+    <w:name w:val="List Paragraph"/>
+    <w:basedOn w:val="Normal"/>
+    <w:uiPriority w:val="34"/>
+    <w:qFormat/>
+    <w:rsid w:val="00B95EDC"/>
+    <w:pPr>
+      <w:ind w:left="720"/>
+      <w:contextualSpacing/>
+    </w:pPr>
   </w:style>
 </w:styles>
 </file>
@@ -555,44 +1962,44 @@
         <a:sysClr val="window" lastClr="FFFFFF"/>
       </a:lt1>
       <a:dk2>
-        <a:srgbClr val="44546A"/>
+        <a:srgbClr val="1F497D"/>
       </a:dk2>
       <a:lt2>
-        <a:srgbClr val="E7E6E6"/>
+        <a:srgbClr val="EEECE1"/>
       </a:lt2>
       <a:accent1>
-        <a:srgbClr val="4472C4"/>
+        <a:srgbClr val="4F81BD"/>
       </a:accent1>
       <a:accent2>
-        <a:srgbClr val="ED7D31"/>
+        <a:srgbClr val="C0504D"/>
       </a:accent2>
       <a:accent3>
-        <a:srgbClr val="A5A5A5"/>
+        <a:srgbClr val="9BBB59"/>
       </a:accent3>
       <a:accent4>
-        <a:srgbClr val="FFC000"/>
+        <a:srgbClr val="8064A2"/>
       </a:accent4>
       <a:accent5>
-        <a:srgbClr val="5B9BD5"/>
+        <a:srgbClr val="4BACC6"/>
       </a:accent5>
       <a:accent6>
-        <a:srgbClr val="70AD47"/>
+        <a:srgbClr val="F79646"/>
       </a:accent6>
       <a:hlink>
-        <a:srgbClr val="0563C1"/>
+        <a:srgbClr val="0000FF"/>
       </a:hlink>
       <a:folHlink>
-        <a:srgbClr val="954F72"/>
+        <a:srgbClr val="800080"/>
       </a:folHlink>
     </a:clrScheme>
     <a:fontScheme name="Office">
       <a:majorFont>
-        <a:latin typeface="Calibri Light" panose="020F0302020204030204"/>
+        <a:latin typeface="Calibri"/>
         <a:ea typeface=""/>
         <a:cs typeface=""/>
-        <a:font script="Jpan" typeface="Yu Gothic Light"/>
+        <a:font script="Jpan" typeface="ＭＳ ゴシック"/>
         <a:font script="Hang" typeface="맑은 고딕"/>
-        <a:font script="Hans" typeface="DengXian Light"/>
+        <a:font script="Hans" typeface="宋体"/>
         <a:font script="Hant" typeface="新細明體"/>
         <a:font script="Arab" typeface="Times New Roman"/>
         <a:font script="Hebr" typeface="Times New Roman"/>
@@ -622,12 +2029,12 @@
         <a:font script="Geor" typeface="Sylfaen"/>
       </a:majorFont>
       <a:minorFont>
-        <a:latin typeface="Calibri" panose="020F0502020204030204"/>
+        <a:latin typeface="Cambria"/>
         <a:ea typeface=""/>
         <a:cs typeface=""/>
-        <a:font script="Jpan" typeface="Yu Mincho"/>
+        <a:font script="Jpan" typeface="ＭＳ 明朝"/>
         <a:font script="Hang" typeface="맑은 고딕"/>
-        <a:font script="Hans" typeface="DengXian"/>
+        <a:font script="Hans" typeface="宋体"/>
         <a:font script="Hant" typeface="新細明體"/>
         <a:font script="Arab" typeface="Arial"/>
         <a:font script="Hebr" typeface="Arial"/>
@@ -666,141 +2073,200 @@
           <a:gsLst>
             <a:gs pos="0">
               <a:schemeClr val="phClr">
-                <a:lumMod val="110000"/>
-                <a:satMod val="105000"/>
-                <a:tint val="67000"/>
+                <a:tint val="50000"/>
+                <a:satMod val="300000"/>
               </a:schemeClr>
             </a:gs>
-            <a:gs pos="50000">
+            <a:gs pos="35000">
               <a:schemeClr val="phClr">
-                <a:lumMod val="105000"/>
-                <a:satMod val="103000"/>
-                <a:tint val="73000"/>
+                <a:tint val="37000"/>
+                <a:satMod val="300000"/>
               </a:schemeClr>
             </a:gs>
             <a:gs pos="100000">
               <a:schemeClr val="phClr">
-                <a:lumMod val="105000"/>
-                <a:satMod val="109000"/>
-                <a:tint val="81000"/>
+                <a:tint val="15000"/>
+                <a:satMod val="350000"/>
               </a:schemeClr>
             </a:gs>
           </a:gsLst>
-          <a:lin ang="5400000" scaled="0"/>
+          <a:lin ang="16200000" scaled="1"/>
         </a:gradFill>
         <a:gradFill rotWithShape="1">
           <a:gsLst>
             <a:gs pos="0">
               <a:schemeClr val="phClr">
-                <a:satMod val="103000"/>
-                <a:lumMod val="102000"/>
-                <a:tint val="94000"/>
-              </a:schemeClr>
-            </a:gs>
-            <a:gs pos="50000">
-              <a:schemeClr val="phClr">
-                <a:satMod val="110000"/>
-                <a:lumMod val="100000"/>
+                <a:tint val="100000"/>
                 <a:shade val="100000"/>
+                <a:satMod val="130000"/>
               </a:schemeClr>
             </a:gs>
             <a:gs pos="100000">
               <a:schemeClr val="phClr">
-                <a:lumMod val="99000"/>
-                <a:satMod val="120000"/>
-                <a:shade val="78000"/>
+                <a:tint val="50000"/>
+                <a:shade val="100000"/>
+                <a:satMod val="350000"/>
               </a:schemeClr>
             </a:gs>
           </a:gsLst>
-          <a:lin ang="5400000" scaled="0"/>
+          <a:lin ang="16200000" scaled="0"/>
         </a:gradFill>
       </a:fillStyleLst>
       <a:lnStyleLst>
-        <a:ln w="6350" cap="flat" cmpd="sng" algn="ctr">
+        <a:ln w="9525" cap="flat" cmpd="sng" algn="ctr">
+          <a:solidFill>
+            <a:schemeClr val="phClr">
+              <a:shade val="95000"/>
+              <a:satMod val="105000"/>
+            </a:schemeClr>
+          </a:solidFill>
+          <a:prstDash val="solid"/>
+        </a:ln>
+        <a:ln w="25400" cap="flat" cmpd="sng" algn="ctr">
           <a:solidFill>
             <a:schemeClr val="phClr"/>
           </a:solidFill>
           <a:prstDash val="solid"/>
-          <a:miter lim="800000"/>
         </a:ln>
-        <a:ln w="12700" cap="flat" cmpd="sng" algn="ctr">
+        <a:ln w="38100" cap="flat" cmpd="sng" algn="ctr">
           <a:solidFill>
             <a:schemeClr val="phClr"/>
           </a:solidFill>
           <a:prstDash val="solid"/>
-          <a:miter lim="800000"/>
-        </a:ln>
-        <a:ln w="19050" cap="flat" cmpd="sng" algn="ctr">
-          <a:solidFill>
-            <a:schemeClr val="phClr"/>
-          </a:solidFill>
-          <a:prstDash val="solid"/>
-          <a:miter lim="800000"/>
         </a:ln>
       </a:lnStyleLst>
       <a:effectStyleLst>
         <a:effectStyle>
-          <a:effectLst/>
-        </a:effectStyle>
-        <a:effectStyle>
-          <a:effectLst/>
+          <a:effectLst>
+            <a:outerShdw blurRad="40000" dist="20000" dir="5400000" rotWithShape="0">
+              <a:srgbClr val="000000">
+                <a:alpha val="38000"/>
+              </a:srgbClr>
+            </a:outerShdw>
+          </a:effectLst>
         </a:effectStyle>
         <a:effectStyle>
           <a:effectLst>
-            <a:outerShdw blurRad="57150" dist="19050" dir="5400000" algn="ctr" rotWithShape="0">
+            <a:outerShdw blurRad="40000" dist="23000" dir="5400000" rotWithShape="0">
               <a:srgbClr val="000000">
-                <a:alpha val="63000"/>
+                <a:alpha val="35000"/>
               </a:srgbClr>
             </a:outerShdw>
           </a:effectLst>
+        </a:effectStyle>
+        <a:effectStyle>
+          <a:effectLst>
+            <a:outerShdw blurRad="40000" dist="23000" dir="5400000" rotWithShape="0">
+              <a:srgbClr val="000000">
+                <a:alpha val="35000"/>
+              </a:srgbClr>
+            </a:outerShdw>
+          </a:effectLst>
+          <a:scene3d>
+            <a:camera prst="orthographicFront">
+              <a:rot lat="0" lon="0" rev="0"/>
+            </a:camera>
+            <a:lightRig rig="threePt" dir="t">
+              <a:rot lat="0" lon="0" rev="1200000"/>
+            </a:lightRig>
+          </a:scene3d>
+          <a:sp3d>
+            <a:bevelT w="63500" h="25400"/>
+          </a:sp3d>
         </a:effectStyle>
       </a:effectStyleLst>
       <a:bgFillStyleLst>
         <a:solidFill>
           <a:schemeClr val="phClr"/>
         </a:solidFill>
-        <a:solidFill>
-          <a:schemeClr val="phClr">
-            <a:tint val="95000"/>
-            <a:satMod val="170000"/>
-          </a:schemeClr>
-        </a:solidFill>
         <a:gradFill rotWithShape="1">
           <a:gsLst>
             <a:gs pos="0">
               <a:schemeClr val="phClr">
-                <a:tint val="93000"/>
-                <a:satMod val="150000"/>
-                <a:shade val="98000"/>
-                <a:lumMod val="102000"/>
+                <a:tint val="40000"/>
+                <a:satMod val="350000"/>
               </a:schemeClr>
             </a:gs>
-            <a:gs pos="50000">
+            <a:gs pos="40000">
               <a:schemeClr val="phClr">
-                <a:tint val="98000"/>
-                <a:satMod val="130000"/>
-                <a:shade val="90000"/>
-                <a:lumMod val="103000"/>
+                <a:tint val="45000"/>
+                <a:shade val="99000"/>
+                <a:satMod val="350000"/>
               </a:schemeClr>
             </a:gs>
             <a:gs pos="100000">
               <a:schemeClr val="phClr">
-                <a:shade val="63000"/>
-                <a:satMod val="120000"/>
+                <a:shade val="20000"/>
+                <a:satMod val="255000"/>
               </a:schemeClr>
             </a:gs>
           </a:gsLst>
-          <a:lin ang="5400000" scaled="0"/>
+          <a:path path="circle">
+            <a:fillToRect l="50000" t="-80000" r="50000" b="180000"/>
+          </a:path>
+        </a:gradFill>
+        <a:gradFill rotWithShape="1">
+          <a:gsLst>
+            <a:gs pos="0">
+              <a:schemeClr val="phClr">
+                <a:tint val="80000"/>
+                <a:satMod val="300000"/>
+              </a:schemeClr>
+            </a:gs>
+            <a:gs pos="100000">
+              <a:schemeClr val="phClr">
+                <a:shade val="30000"/>
+                <a:satMod val="200000"/>
+              </a:schemeClr>
+            </a:gs>
+          </a:gsLst>
+          <a:path path="circle">
+            <a:fillToRect l="50000" t="50000" r="50000" b="50000"/>
+          </a:path>
         </a:gradFill>
       </a:bgFillStyleLst>
     </a:fmtScheme>
   </a:themeElements>
-  <a:objectDefaults/>
+  <a:objectDefaults>
+    <a:spDef>
+      <a:spPr/>
+      <a:bodyPr/>
+      <a:lstStyle/>
+      <a:style>
+        <a:lnRef idx="1">
+          <a:schemeClr val="accent1"/>
+        </a:lnRef>
+        <a:fillRef idx="3">
+          <a:schemeClr val="accent1"/>
+        </a:fillRef>
+        <a:effectRef idx="2">
+          <a:schemeClr val="accent1"/>
+        </a:effectRef>
+        <a:fontRef idx="minor">
+          <a:schemeClr val="lt1"/>
+        </a:fontRef>
+      </a:style>
+    </a:spDef>
+    <a:lnDef>
+      <a:spPr/>
+      <a:bodyPr/>
+      <a:lstStyle/>
+      <a:style>
+        <a:lnRef idx="2">
+          <a:schemeClr val="accent1"/>
+        </a:lnRef>
+        <a:fillRef idx="0">
+          <a:schemeClr val="accent1"/>
+        </a:fillRef>
+        <a:effectRef idx="1">
+          <a:schemeClr val="accent1"/>
+        </a:effectRef>
+        <a:fontRef idx="minor">
+          <a:schemeClr val="tx1"/>
+        </a:fontRef>
+      </a:style>
+    </a:lnDef>
+  </a:objectDefaults>
   <a:extraClrSchemeLst/>
-  <a:extLst>
-    <a:ext uri="{05A4C25C-085E-4340-85A3-A5531E510DB2}">
-      <thm15:themeFamily xmlns:thm15="http://schemas.microsoft.com/office/thememl/2012/main" name="Office Theme" id="{62F939B6-93AF-4DB8-9C6B-D6C7DFDC589F}" vid="{4A3C46E8-61CC-4603-A589-7422A47A8E4A}"/>
-    </a:ext>
-  </a:extLst>
 </a:theme>
 </file>